--- a/Finding/Requirements/None Custom Models/Experiement - 6/Finding & Experiement.docx
+++ b/Finding/Requirements/None Custom Models/Experiement - 6/Finding & Experiement.docx
@@ -4,7 +4,6 @@
   <w:body>
     <w:p>
       <w:pPr>
-        <w:ind w:left="720" w:hanging="360"/>
         <w:rPr>
           <w:rFonts w:ascii="Calibri" w:hAnsi="Calibri" w:cs="Calibri"/>
           <w:b/>
@@ -17,15 +16,95 @@
           <w:b/>
           <w:bCs/>
         </w:rPr>
-        <w:t>I will be using the following models:</w:t>
+        <w:t>Evaluation Metrics &amp; Scoring</w:t>
       </w:r>
     </w:p>
     <w:p>
       <w:pPr>
-        <w:pStyle w:val="ListParagraph"/>
+        <w:rPr>
+          <w:rFonts w:ascii="Calibri" w:hAnsi="Calibri" w:cs="Calibri"/>
+        </w:rPr>
+      </w:pPr>
+      <w:r>
+        <w:rPr>
+          <w:rFonts w:ascii="Calibri" w:hAnsi="Calibri" w:cs="Calibri"/>
+          <w:noProof/>
+        </w:rPr>
+        <w:drawing>
+          <wp:inline distT="0" distB="0" distL="0" distR="0" wp14:anchorId="76CD4E78" wp14:editId="754F163D">
+            <wp:extent cx="5943600" cy="3448050"/>
+            <wp:effectExtent l="0" t="0" r="0" b="0"/>
+            <wp:docPr id="2075579181" name="Picture 1" descr="A graph of different colored bars&#10;&#10;AI-generated content may be incorrect."/>
+            <wp:cNvGraphicFramePr>
+              <a:graphicFrameLocks xmlns:a="http://schemas.openxmlformats.org/drawingml/2006/main" noChangeAspect="1"/>
+            </wp:cNvGraphicFramePr>
+            <a:graphic xmlns:a="http://schemas.openxmlformats.org/drawingml/2006/main">
+              <a:graphicData uri="http://schemas.openxmlformats.org/drawingml/2006/picture">
+                <pic:pic xmlns:pic="http://schemas.openxmlformats.org/drawingml/2006/picture">
+                  <pic:nvPicPr>
+                    <pic:cNvPr id="2075579181" name="Picture 1" descr="A graph of different colored bars&#10;&#10;AI-generated content may be incorrect."/>
+                    <pic:cNvPicPr/>
+                  </pic:nvPicPr>
+                  <pic:blipFill>
+                    <a:blip r:embed="rId5" cstate="print">
+                      <a:extLst>
+                        <a:ext uri="{28A0092B-C50C-407E-A947-70E740481C1C}">
+                          <a14:useLocalDpi xmlns:a14="http://schemas.microsoft.com/office/drawing/2010/main" val="0"/>
+                        </a:ext>
+                      </a:extLst>
+                    </a:blip>
+                    <a:stretch>
+                      <a:fillRect/>
+                    </a:stretch>
+                  </pic:blipFill>
+                  <pic:spPr>
+                    <a:xfrm>
+                      <a:off x="0" y="0"/>
+                      <a:ext cx="5943600" cy="3448050"/>
+                    </a:xfrm>
+                    <a:prstGeom prst="rect">
+                      <a:avLst/>
+                    </a:prstGeom>
+                  </pic:spPr>
+                </pic:pic>
+              </a:graphicData>
+            </a:graphic>
+          </wp:inline>
+        </w:drawing>
+      </w:r>
+    </w:p>
+    <w:p>
+      <w:pPr>
+        <w:rPr>
+          <w:rFonts w:ascii="Calibri" w:hAnsi="Calibri" w:cs="Calibri"/>
+        </w:rPr>
+      </w:pPr>
+      <w:r>
+        <w:rPr>
+          <w:rFonts w:ascii="Calibri" w:hAnsi="Calibri" w:cs="Calibri"/>
+        </w:rPr>
+        <w:t>Each parameter scored </w:t>
+      </w:r>
+      <w:r>
+        <w:rPr>
+          <w:rFonts w:ascii="Calibri" w:hAnsi="Calibri" w:cs="Calibri"/>
+          <w:b/>
+          <w:bCs/>
+        </w:rPr>
+        <w:t>0–100</w:t>
+      </w:r>
+      <w:r>
+        <w:rPr>
+          <w:rFonts w:ascii="Calibri" w:hAnsi="Calibri" w:cs="Calibri"/>
+        </w:rPr>
+        <w:t> (higher = better), calculated by:</w:t>
+      </w:r>
+    </w:p>
+    <w:p>
+      <w:pPr>
         <w:numPr>
           <w:ilvl w:val="0"/>
-          <w:numId w:val="3"/>
+          <w:numId w:val="8"/>
         </w:numPr>
         <w:rPr>
           <w:rFonts w:ascii="Calibri" w:hAnsi="Calibri" w:cs="Calibri"/>
@@ -34,22 +113,23 @@
       <w:r>
         <w:rPr>
           <w:rFonts w:ascii="Calibri" w:hAnsi="Calibri" w:cs="Calibri"/>
-        </w:rPr>
-        <w:t>ChatGPT</w:t>
-      </w:r>
-      <w:r>
-        <w:rPr>
-          <w:rFonts w:ascii="Calibri" w:hAnsi="Calibri" w:cs="Calibri"/>
-        </w:rPr>
-        <w:t xml:space="preserve"> – o4_mini_high</w:t>
+          <w:b/>
+          <w:bCs/>
+        </w:rPr>
+        <w:t>Coverage</w:t>
+      </w:r>
+      <w:r>
+        <w:rPr>
+          <w:rFonts w:ascii="Calibri" w:hAnsi="Calibri" w:cs="Calibri"/>
+        </w:rPr>
+        <w:t>: % of core requirements captured (46 total from interview).</w:t>
       </w:r>
     </w:p>
     <w:p>
       <w:pPr>
-        <w:pStyle w:val="ListParagraph"/>
         <w:numPr>
           <w:ilvl w:val="0"/>
-          <w:numId w:val="3"/>
+          <w:numId w:val="8"/>
         </w:numPr>
         <w:rPr>
           <w:rFonts w:ascii="Calibri" w:hAnsi="Calibri" w:cs="Calibri"/>
@@ -58,16 +138,23 @@
       <w:r>
         <w:rPr>
           <w:rFonts w:ascii="Calibri" w:hAnsi="Calibri" w:cs="Calibri"/>
-        </w:rPr>
-        <w:t>Claude AI</w:t>
+          <w:b/>
+          <w:bCs/>
+        </w:rPr>
+        <w:t>Clarity</w:t>
+      </w:r>
+      <w:r>
+        <w:rPr>
+          <w:rFonts w:ascii="Calibri" w:hAnsi="Calibri" w:cs="Calibri"/>
+        </w:rPr>
+        <w:t>: Precision, structure, and ambiguity-free statements.</w:t>
       </w:r>
     </w:p>
     <w:p>
       <w:pPr>
-        <w:pStyle w:val="ListParagraph"/>
         <w:numPr>
           <w:ilvl w:val="0"/>
-          <w:numId w:val="3"/>
+          <w:numId w:val="8"/>
         </w:numPr>
         <w:rPr>
           <w:rFonts w:ascii="Calibri" w:hAnsi="Calibri" w:cs="Calibri"/>
@@ -76,16 +163,23 @@
       <w:r>
         <w:rPr>
           <w:rFonts w:ascii="Calibri" w:hAnsi="Calibri" w:cs="Calibri"/>
-        </w:rPr>
-        <w:t>Grok AI</w:t>
+          <w:b/>
+          <w:bCs/>
+        </w:rPr>
+        <w:t>Traceability</w:t>
+      </w:r>
+      <w:r>
+        <w:rPr>
+          <w:rFonts w:ascii="Calibri" w:hAnsi="Calibri" w:cs="Calibri"/>
+        </w:rPr>
+        <w:t>: Granular source mapping (page/section/speaker).</w:t>
       </w:r>
     </w:p>
     <w:p>
       <w:pPr>
-        <w:pStyle w:val="ListParagraph"/>
         <w:numPr>
           <w:ilvl w:val="0"/>
-          <w:numId w:val="3"/>
+          <w:numId w:val="8"/>
         </w:numPr>
         <w:rPr>
           <w:rFonts w:ascii="Calibri" w:hAnsi="Calibri" w:cs="Calibri"/>
@@ -94,16 +188,23 @@
       <w:r>
         <w:rPr>
           <w:rFonts w:ascii="Calibri" w:hAnsi="Calibri" w:cs="Calibri"/>
-        </w:rPr>
-        <w:t>DeepSeek</w:t>
+          <w:b/>
+          <w:bCs/>
+        </w:rPr>
+        <w:t>Completeness</w:t>
+      </w:r>
+      <w:r>
+        <w:rPr>
+          <w:rFonts w:ascii="Calibri" w:hAnsi="Calibri" w:cs="Calibri"/>
+        </w:rPr>
+        <w:t>: Inclusion of all fields (Description, Assumptions, Priority, Dependencies).</w:t>
       </w:r>
     </w:p>
     <w:p>
       <w:pPr>
-        <w:pStyle w:val="ListParagraph"/>
         <w:numPr>
           <w:ilvl w:val="0"/>
-          <w:numId w:val="3"/>
+          <w:numId w:val="8"/>
         </w:numPr>
         <w:rPr>
           <w:rFonts w:ascii="Calibri" w:hAnsi="Calibri" w:cs="Calibri"/>
@@ -112,547 +213,38 @@
       <w:r>
         <w:rPr>
           <w:rFonts w:ascii="Calibri" w:hAnsi="Calibri" w:cs="Calibri"/>
-        </w:rPr>
-        <w:t>Microsoft Copilot</w:t>
-      </w:r>
-    </w:p>
-    <w:p/>
-    <w:p>
-      <w:pPr>
-        <w:rPr>
           <w:b/>
           <w:bCs/>
         </w:rPr>
-      </w:pPr>
-      <w:r>
-        <w:rPr>
+        <w:t>Redundancy</w:t>
+      </w:r>
+      <w:r>
+        <w:rPr>
+          <w:rFonts w:ascii="Calibri" w:hAnsi="Calibri" w:cs="Calibri"/>
+        </w:rPr>
+        <w:t>: Minimal duplicates (penalized for repetition).</w:t>
+      </w:r>
+    </w:p>
+    <w:p>
+      <w:pPr>
+        <w:rPr>
+          <w:rFonts w:ascii="Calibri" w:hAnsi="Calibri" w:cs="Calibri"/>
+        </w:rPr>
+      </w:pPr>
+    </w:p>
+    <w:p>
+      <w:pPr>
+        <w:rPr>
+          <w:rFonts w:ascii="Calibri" w:hAnsi="Calibri" w:cs="Calibri"/>
+        </w:rPr>
+      </w:pPr>
+      <w:r>
+        <w:rPr>
+          <w:rFonts w:ascii="Calibri" w:hAnsi="Calibri" w:cs="Calibri"/>
           <w:b/>
           <w:bCs/>
         </w:rPr>
-        <w:t>Simple Prompt (1.1):</w:t>
-      </w:r>
-    </w:p>
-    <w:p>
-      <w:pPr>
-        <w:rPr>
-          <w:rFonts w:ascii="Calibri" w:hAnsi="Calibri" w:cs="Calibri"/>
-        </w:rPr>
-      </w:pPr>
-      <w:r>
-        <w:rPr>
-          <w:rFonts w:ascii="Calibri" w:hAnsi="Calibri" w:cs="Calibri"/>
-        </w:rPr>
-        <w:t xml:space="preserve">I will upload the SRS document, and you must extract all the functional and non-functional requirements. You </w:t>
-      </w:r>
-      <w:proofErr w:type="gramStart"/>
-      <w:r>
-        <w:rPr>
-          <w:rFonts w:ascii="Calibri" w:hAnsi="Calibri" w:cs="Calibri"/>
-        </w:rPr>
-        <w:t>have to</w:t>
-      </w:r>
-      <w:proofErr w:type="gramEnd"/>
-      <w:r>
-        <w:rPr>
-          <w:rFonts w:ascii="Calibri" w:hAnsi="Calibri" w:cs="Calibri"/>
-        </w:rPr>
-        <w:t xml:space="preserve"> arrange them in a well-structured, easy-to-understand and traceable</w:t>
-      </w:r>
-    </w:p>
-    <w:p>
-      <w:r>
-        <w:rPr>
-          <w:b/>
-          <w:bCs/>
-        </w:rPr>
-        <w:t xml:space="preserve">Note: </w:t>
-      </w:r>
-      <w:r>
-        <w:t>I have created a detailed report comparing the output of all the models. Claud AI and Grok AI are the top performers.</w:t>
-      </w:r>
-      <w:r>
-        <w:t xml:space="preserve"> </w:t>
-      </w:r>
-      <w:r>
-        <w:t>Claude AI is in the number 1 position.</w:t>
-      </w:r>
-    </w:p>
-    <w:p/>
-    <w:p>
-      <w:pPr>
-        <w:rPr>
-          <w:b/>
-          <w:bCs/>
-        </w:rPr>
-      </w:pPr>
-      <w:r>
-        <w:rPr>
-          <w:b/>
-          <w:bCs/>
-        </w:rPr>
-        <w:t>Advance Prompt (1.2):</w:t>
-      </w:r>
-    </w:p>
-    <w:p>
-      <w:pPr>
-        <w:rPr>
-          <w:rFonts w:ascii="Calibri" w:hAnsi="Calibri" w:cs="Calibri"/>
-        </w:rPr>
-      </w:pPr>
-      <w:r>
-        <w:rPr>
-          <w:rFonts w:ascii="Calibri" w:hAnsi="Calibri" w:cs="Calibri"/>
-        </w:rPr>
-        <w:t>You are tasked with extracting and structuring all functional and non-functional requirements from the provided Software Requirements Specification (SRS) document.</w:t>
-      </w:r>
-    </w:p>
-    <w:p>
-      <w:pPr>
-        <w:rPr>
-          <w:rFonts w:ascii="Calibri" w:hAnsi="Calibri" w:cs="Calibri"/>
-        </w:rPr>
-      </w:pPr>
-      <w:r>
-        <w:rPr>
-          <w:rFonts w:ascii="Calibri" w:hAnsi="Calibri" w:cs="Calibri"/>
-        </w:rPr>
-        <w:t>Task Requirements:</w:t>
-      </w:r>
-    </w:p>
-    <w:p>
-      <w:pPr>
-        <w:numPr>
-          <w:ilvl w:val="0"/>
-          <w:numId w:val="4"/>
-        </w:numPr>
-        <w:rPr>
-          <w:rFonts w:ascii="Calibri" w:hAnsi="Calibri" w:cs="Calibri"/>
-        </w:rPr>
-      </w:pPr>
-      <w:r>
-        <w:rPr>
-          <w:rFonts w:ascii="Calibri" w:hAnsi="Calibri" w:cs="Calibri"/>
-        </w:rPr>
-        <w:t>Extract the Functional Requirements (FR):</w:t>
-      </w:r>
-    </w:p>
-    <w:p>
-      <w:pPr>
-        <w:pStyle w:val="ListParagraph"/>
-        <w:numPr>
-          <w:ilvl w:val="0"/>
-          <w:numId w:val="5"/>
-        </w:numPr>
-        <w:rPr>
-          <w:rFonts w:ascii="Calibri" w:hAnsi="Calibri" w:cs="Calibri"/>
-        </w:rPr>
-      </w:pPr>
-      <w:r>
-        <w:rPr>
-          <w:rFonts w:ascii="Calibri" w:hAnsi="Calibri" w:cs="Calibri"/>
-        </w:rPr>
-        <w:t>Each functional requirement should be assigned a unique identifier like FR-1, FR-2, and so on.</w:t>
-      </w:r>
-    </w:p>
-    <w:p>
-      <w:pPr>
-        <w:pStyle w:val="ListParagraph"/>
-        <w:numPr>
-          <w:ilvl w:val="0"/>
-          <w:numId w:val="5"/>
-        </w:numPr>
-        <w:rPr>
-          <w:rFonts w:ascii="Calibri" w:hAnsi="Calibri" w:cs="Calibri"/>
-        </w:rPr>
-      </w:pPr>
-      <w:r>
-        <w:rPr>
-          <w:rFonts w:ascii="Calibri" w:hAnsi="Calibri" w:cs="Calibri"/>
-        </w:rPr>
-        <w:t>The requirements should be fully detailed, including all specific functionality, conditions, inputs, and outputs.</w:t>
-      </w:r>
-    </w:p>
-    <w:p>
-      <w:pPr>
-        <w:pStyle w:val="ListParagraph"/>
-        <w:numPr>
-          <w:ilvl w:val="0"/>
-          <w:numId w:val="5"/>
-        </w:numPr>
-        <w:rPr>
-          <w:rFonts w:ascii="Calibri" w:hAnsi="Calibri" w:cs="Calibri"/>
-        </w:rPr>
-      </w:pPr>
-      <w:r>
-        <w:rPr>
-          <w:rFonts w:ascii="Calibri" w:hAnsi="Calibri" w:cs="Calibri"/>
-        </w:rPr>
-        <w:t>Clearly specify the relevant module, section, and page number for each requirement.</w:t>
-      </w:r>
-    </w:p>
-    <w:p>
-      <w:pPr>
-        <w:pStyle w:val="ListParagraph"/>
-        <w:numPr>
-          <w:ilvl w:val="0"/>
-          <w:numId w:val="5"/>
-        </w:numPr>
-        <w:rPr>
-          <w:rFonts w:ascii="Calibri" w:hAnsi="Calibri" w:cs="Calibri"/>
-        </w:rPr>
-      </w:pPr>
-      <w:r>
-        <w:rPr>
-          <w:rFonts w:ascii="Calibri" w:hAnsi="Calibri" w:cs="Calibri"/>
-        </w:rPr>
-        <w:t>Use a table format to organize the requirements for clear understanding. Include columns such as:</w:t>
-      </w:r>
-    </w:p>
-    <w:p>
-      <w:pPr>
-        <w:pStyle w:val="ListParagraph"/>
-        <w:numPr>
-          <w:ilvl w:val="1"/>
-          <w:numId w:val="5"/>
-        </w:numPr>
-        <w:rPr>
-          <w:rFonts w:ascii="Calibri" w:hAnsi="Calibri" w:cs="Calibri"/>
-        </w:rPr>
-      </w:pPr>
-      <w:r>
-        <w:rPr>
-          <w:rFonts w:ascii="Calibri" w:hAnsi="Calibri" w:cs="Calibri"/>
-        </w:rPr>
-        <w:t>Requirement ID (FR-1, FR-2, etc.)</w:t>
-      </w:r>
-    </w:p>
-    <w:p>
-      <w:pPr>
-        <w:pStyle w:val="ListParagraph"/>
-        <w:numPr>
-          <w:ilvl w:val="1"/>
-          <w:numId w:val="5"/>
-        </w:numPr>
-        <w:rPr>
-          <w:rFonts w:ascii="Calibri" w:hAnsi="Calibri" w:cs="Calibri"/>
-        </w:rPr>
-      </w:pPr>
-      <w:r>
-        <w:rPr>
-          <w:rFonts w:ascii="Calibri" w:hAnsi="Calibri" w:cs="Calibri"/>
-        </w:rPr>
-        <w:t>Requirement Description</w:t>
-      </w:r>
-    </w:p>
-    <w:p>
-      <w:pPr>
-        <w:pStyle w:val="ListParagraph"/>
-        <w:numPr>
-          <w:ilvl w:val="1"/>
-          <w:numId w:val="5"/>
-        </w:numPr>
-        <w:rPr>
-          <w:rFonts w:ascii="Calibri" w:hAnsi="Calibri" w:cs="Calibri"/>
-        </w:rPr>
-      </w:pPr>
-      <w:r>
-        <w:rPr>
-          <w:rFonts w:ascii="Calibri" w:hAnsi="Calibri" w:cs="Calibri"/>
-        </w:rPr>
-        <w:t>Module/Section/Page Reference</w:t>
-      </w:r>
-    </w:p>
-    <w:p>
-      <w:pPr>
-        <w:pStyle w:val="ListParagraph"/>
-        <w:numPr>
-          <w:ilvl w:val="1"/>
-          <w:numId w:val="5"/>
-        </w:numPr>
-        <w:rPr>
-          <w:rFonts w:ascii="Calibri" w:hAnsi="Calibri" w:cs="Calibri"/>
-        </w:rPr>
-      </w:pPr>
-      <w:proofErr w:type="gramStart"/>
-      <w:r>
-        <w:rPr>
-          <w:rFonts w:ascii="Calibri" w:hAnsi="Calibri" w:cs="Calibri"/>
-        </w:rPr>
-        <w:t>Dependencies</w:t>
-      </w:r>
-      <w:proofErr w:type="gramEnd"/>
-      <w:r>
-        <w:rPr>
-          <w:rFonts w:ascii="Calibri" w:hAnsi="Calibri" w:cs="Calibri"/>
-        </w:rPr>
-        <w:t xml:space="preserve"> (if any)</w:t>
-      </w:r>
-    </w:p>
-    <w:p>
-      <w:pPr>
-        <w:numPr>
-          <w:ilvl w:val="0"/>
-          <w:numId w:val="4"/>
-        </w:numPr>
-        <w:rPr>
-          <w:rFonts w:ascii="Calibri" w:hAnsi="Calibri" w:cs="Calibri"/>
-        </w:rPr>
-      </w:pPr>
-      <w:r>
-        <w:rPr>
-          <w:rFonts w:ascii="Calibri" w:hAnsi="Calibri" w:cs="Calibri"/>
-        </w:rPr>
-        <w:t>Extract the Non-Functional Requirements (NFR):</w:t>
-      </w:r>
-    </w:p>
-    <w:p>
-      <w:pPr>
-        <w:pStyle w:val="ListParagraph"/>
-        <w:numPr>
-          <w:ilvl w:val="0"/>
-          <w:numId w:val="6"/>
-        </w:numPr>
-        <w:rPr>
-          <w:rFonts w:ascii="Calibri" w:hAnsi="Calibri" w:cs="Calibri"/>
-        </w:rPr>
-      </w:pPr>
-      <w:r>
-        <w:rPr>
-          <w:rFonts w:ascii="Calibri" w:hAnsi="Calibri" w:cs="Calibri"/>
-        </w:rPr>
-        <w:t>Each non-functional requirement should be assigned a unique identifier like NFR-1, NFR-2, and so on.</w:t>
-      </w:r>
-    </w:p>
-    <w:p>
-      <w:pPr>
-        <w:pStyle w:val="ListParagraph"/>
-        <w:numPr>
-          <w:ilvl w:val="0"/>
-          <w:numId w:val="6"/>
-        </w:numPr>
-        <w:rPr>
-          <w:rFonts w:ascii="Calibri" w:hAnsi="Calibri" w:cs="Calibri"/>
-        </w:rPr>
-      </w:pPr>
-      <w:r>
-        <w:rPr>
-          <w:rFonts w:ascii="Calibri" w:hAnsi="Calibri" w:cs="Calibri"/>
-        </w:rPr>
-        <w:lastRenderedPageBreak/>
-        <w:t>Include details such as performance, security, scalability, reliability, etc.</w:t>
-      </w:r>
-    </w:p>
-    <w:p>
-      <w:pPr>
-        <w:pStyle w:val="ListParagraph"/>
-        <w:numPr>
-          <w:ilvl w:val="0"/>
-          <w:numId w:val="6"/>
-        </w:numPr>
-        <w:rPr>
-          <w:rFonts w:ascii="Calibri" w:hAnsi="Calibri" w:cs="Calibri"/>
-        </w:rPr>
-      </w:pPr>
-      <w:r>
-        <w:rPr>
-          <w:rFonts w:ascii="Calibri" w:hAnsi="Calibri" w:cs="Calibri"/>
-        </w:rPr>
-        <w:t>Clearly specify the relevant module, section, and page number for each requirement.</w:t>
-      </w:r>
-    </w:p>
-    <w:p>
-      <w:pPr>
-        <w:pStyle w:val="ListParagraph"/>
-        <w:numPr>
-          <w:ilvl w:val="0"/>
-          <w:numId w:val="6"/>
-        </w:numPr>
-        <w:rPr>
-          <w:rFonts w:ascii="Calibri" w:hAnsi="Calibri" w:cs="Calibri"/>
-        </w:rPr>
-      </w:pPr>
-      <w:r>
-        <w:rPr>
-          <w:rFonts w:ascii="Calibri" w:hAnsi="Calibri" w:cs="Calibri"/>
-        </w:rPr>
-        <w:t>Similarly, use a table format for non-functional requirements, with columns like:</w:t>
-      </w:r>
-    </w:p>
-    <w:p>
-      <w:pPr>
-        <w:pStyle w:val="ListParagraph"/>
-        <w:numPr>
-          <w:ilvl w:val="1"/>
-          <w:numId w:val="6"/>
-        </w:numPr>
-        <w:rPr>
-          <w:rFonts w:ascii="Calibri" w:hAnsi="Calibri" w:cs="Calibri"/>
-        </w:rPr>
-      </w:pPr>
-      <w:r>
-        <w:rPr>
-          <w:rFonts w:ascii="Calibri" w:hAnsi="Calibri" w:cs="Calibri"/>
-        </w:rPr>
-        <w:t>Requirement ID (NFR-1, NFR-2, etc.)</w:t>
-      </w:r>
-    </w:p>
-    <w:p>
-      <w:pPr>
-        <w:pStyle w:val="ListParagraph"/>
-        <w:numPr>
-          <w:ilvl w:val="1"/>
-          <w:numId w:val="6"/>
-        </w:numPr>
-        <w:rPr>
-          <w:rFonts w:ascii="Calibri" w:hAnsi="Calibri" w:cs="Calibri"/>
-        </w:rPr>
-      </w:pPr>
-      <w:r>
-        <w:rPr>
-          <w:rFonts w:ascii="Calibri" w:hAnsi="Calibri" w:cs="Calibri"/>
-        </w:rPr>
-        <w:t>Requirement Description</w:t>
-      </w:r>
-    </w:p>
-    <w:p>
-      <w:pPr>
-        <w:pStyle w:val="ListParagraph"/>
-        <w:numPr>
-          <w:ilvl w:val="1"/>
-          <w:numId w:val="6"/>
-        </w:numPr>
-        <w:rPr>
-          <w:rFonts w:ascii="Calibri" w:hAnsi="Calibri" w:cs="Calibri"/>
-        </w:rPr>
-      </w:pPr>
-      <w:r>
-        <w:rPr>
-          <w:rFonts w:ascii="Calibri" w:hAnsi="Calibri" w:cs="Calibri"/>
-        </w:rPr>
-        <w:t>Module/Section/Page Reference</w:t>
-      </w:r>
-    </w:p>
-    <w:p>
-      <w:pPr>
-        <w:pStyle w:val="ListParagraph"/>
-        <w:numPr>
-          <w:ilvl w:val="1"/>
-          <w:numId w:val="6"/>
-        </w:numPr>
-        <w:rPr>
-          <w:rFonts w:ascii="Calibri" w:hAnsi="Calibri" w:cs="Calibri"/>
-        </w:rPr>
-      </w:pPr>
-      <w:r>
-        <w:rPr>
-          <w:rFonts w:ascii="Calibri" w:hAnsi="Calibri" w:cs="Calibri"/>
-        </w:rPr>
-        <w:t>Priority</w:t>
-      </w:r>
-    </w:p>
-    <w:p>
-      <w:pPr>
-        <w:pStyle w:val="ListParagraph"/>
-        <w:numPr>
-          <w:ilvl w:val="1"/>
-          <w:numId w:val="6"/>
-        </w:numPr>
-        <w:rPr>
-          <w:rFonts w:ascii="Calibri" w:hAnsi="Calibri" w:cs="Calibri"/>
-        </w:rPr>
-      </w:pPr>
-      <w:r>
-        <w:rPr>
-          <w:rFonts w:ascii="Calibri" w:hAnsi="Calibri" w:cs="Calibri"/>
-        </w:rPr>
-        <w:t>Metrics for Validation (if applicable)</w:t>
-      </w:r>
-    </w:p>
-    <w:p>
-      <w:pPr>
-        <w:numPr>
-          <w:ilvl w:val="0"/>
-          <w:numId w:val="4"/>
-        </w:numPr>
-        <w:rPr>
-          <w:rFonts w:ascii="Calibri" w:hAnsi="Calibri" w:cs="Calibri"/>
-        </w:rPr>
-      </w:pPr>
-      <w:r>
-        <w:rPr>
-          <w:rFonts w:ascii="Calibri" w:hAnsi="Calibri" w:cs="Calibri"/>
-        </w:rPr>
-        <w:t>Format &amp; Structure:</w:t>
-      </w:r>
-    </w:p>
-    <w:p>
-      <w:pPr>
-        <w:pStyle w:val="ListParagraph"/>
-        <w:numPr>
-          <w:ilvl w:val="0"/>
-          <w:numId w:val="7"/>
-        </w:numPr>
-        <w:rPr>
-          <w:rFonts w:ascii="Calibri" w:hAnsi="Calibri" w:cs="Calibri"/>
-        </w:rPr>
-      </w:pPr>
-      <w:r>
-        <w:rPr>
-          <w:rFonts w:ascii="Calibri" w:hAnsi="Calibri" w:cs="Calibri"/>
-        </w:rPr>
-        <w:t>The extracted requirements should be easy to understand and organized in a traceable manner, so that testing and other activities can be performed seamlessly.</w:t>
-      </w:r>
-    </w:p>
-    <w:p>
-      <w:pPr>
-        <w:pStyle w:val="ListParagraph"/>
-        <w:numPr>
-          <w:ilvl w:val="0"/>
-          <w:numId w:val="7"/>
-        </w:numPr>
-        <w:rPr>
-          <w:rFonts w:ascii="Calibri" w:hAnsi="Calibri" w:cs="Calibri"/>
-        </w:rPr>
-      </w:pPr>
-      <w:r>
-        <w:rPr>
-          <w:rFonts w:ascii="Calibri" w:hAnsi="Calibri" w:cs="Calibri"/>
-        </w:rPr>
-        <w:t>Ensure the information is structured clearly and concisely, with proper headings, tables, and other formatting as necessary.</w:t>
-      </w:r>
-    </w:p>
-    <w:p>
-      <w:pPr>
-        <w:rPr>
-          <w:rFonts w:ascii="Calibri" w:hAnsi="Calibri" w:cs="Calibri"/>
-          <w:b/>
-          <w:bCs/>
-        </w:rPr>
-      </w:pPr>
-      <w:r>
-        <w:rPr>
-          <w:rFonts w:ascii="Calibri" w:hAnsi="Calibri" w:cs="Calibri"/>
-          <w:b/>
-          <w:bCs/>
-        </w:rPr>
-        <w:t>Example Output Structure:</w:t>
-      </w:r>
-    </w:p>
-    <w:p>
-      <w:pPr>
-        <w:rPr>
-          <w:rFonts w:ascii="Calibri" w:hAnsi="Calibri" w:cs="Calibri"/>
-          <w:b/>
-          <w:bCs/>
-        </w:rPr>
-      </w:pPr>
-      <w:r>
-        <w:rPr>
-          <w:rFonts w:ascii="Calibri" w:hAnsi="Calibri" w:cs="Calibri"/>
-          <w:b/>
-          <w:bCs/>
-        </w:rPr>
-        <w:t>Functional Requirements:</w:t>
+        <w:t>Comparison Results</w:t>
       </w:r>
     </w:p>
     <w:tbl>
@@ -662,10 +254,13 @@
         <w:tblLook w:val="04A0" w:firstRow="1" w:lastRow="0" w:firstColumn="1" w:lastColumn="0" w:noHBand="0" w:noVBand="1"/>
       </w:tblPr>
       <w:tblGrid>
-        <w:gridCol w:w="1622"/>
-        <w:gridCol w:w="3285"/>
-        <w:gridCol w:w="2822"/>
-        <w:gridCol w:w="1621"/>
+        <w:gridCol w:w="1818"/>
+        <w:gridCol w:w="1135"/>
+        <w:gridCol w:w="862"/>
+        <w:gridCol w:w="1364"/>
+        <w:gridCol w:w="1617"/>
+        <w:gridCol w:w="1445"/>
+        <w:gridCol w:w="1109"/>
       </w:tblGrid>
       <w:tr>
         <w:tc>
@@ -688,7 +283,7 @@
                 <w:b/>
                 <w:bCs/>
               </w:rPr>
-              <w:t>Requirement ID</w:t>
+              <w:t>Model</w:t>
             </w:r>
           </w:p>
         </w:tc>
@@ -712,7 +307,7 @@
                 <w:b/>
                 <w:bCs/>
               </w:rPr>
-              <w:t>Requirement Description</w:t>
+              <w:t>Coverage</w:t>
             </w:r>
           </w:p>
         </w:tc>
@@ -736,7 +331,7 @@
                 <w:b/>
                 <w:bCs/>
               </w:rPr>
-              <w:t>Module/Section/Page Reference</w:t>
+              <w:t>Clarity</w:t>
             </w:r>
           </w:p>
         </w:tc>
@@ -760,7 +355,79 @@
                 <w:b/>
                 <w:bCs/>
               </w:rPr>
-              <w:t>Dependencies</w:t>
+              <w:t>Traceability</w:t>
+            </w:r>
+          </w:p>
+        </w:tc>
+        <w:tc>
+          <w:tcPr>
+            <w:tcW w:w="0" w:type="auto"/>
+            <w:hideMark/>
+          </w:tcPr>
+          <w:p>
+            <w:pPr>
+              <w:spacing w:after="160" w:line="278" w:lineRule="auto"/>
+              <w:rPr>
+                <w:rFonts w:ascii="Calibri" w:hAnsi="Calibri" w:cs="Calibri"/>
+                <w:b/>
+                <w:bCs/>
+              </w:rPr>
+            </w:pPr>
+            <w:r>
+              <w:rPr>
+                <w:rFonts w:ascii="Calibri" w:hAnsi="Calibri" w:cs="Calibri"/>
+                <w:b/>
+                <w:bCs/>
+              </w:rPr>
+              <w:t>Completeness</w:t>
+            </w:r>
+          </w:p>
+        </w:tc>
+        <w:tc>
+          <w:tcPr>
+            <w:tcW w:w="0" w:type="auto"/>
+            <w:hideMark/>
+          </w:tcPr>
+          <w:p>
+            <w:pPr>
+              <w:spacing w:after="160" w:line="278" w:lineRule="auto"/>
+              <w:rPr>
+                <w:rFonts w:ascii="Calibri" w:hAnsi="Calibri" w:cs="Calibri"/>
+                <w:b/>
+                <w:bCs/>
+              </w:rPr>
+            </w:pPr>
+            <w:r>
+              <w:rPr>
+                <w:rFonts w:ascii="Calibri" w:hAnsi="Calibri" w:cs="Calibri"/>
+                <w:b/>
+                <w:bCs/>
+              </w:rPr>
+              <w:t>Redundancy</w:t>
+            </w:r>
+          </w:p>
+        </w:tc>
+        <w:tc>
+          <w:tcPr>
+            <w:tcW w:w="0" w:type="auto"/>
+            <w:hideMark/>
+          </w:tcPr>
+          <w:p>
+            <w:pPr>
+              <w:spacing w:after="160" w:line="278" w:lineRule="auto"/>
+              <w:rPr>
+                <w:rFonts w:ascii="Calibri" w:hAnsi="Calibri" w:cs="Calibri"/>
+                <w:b/>
+                <w:bCs/>
+              </w:rPr>
+            </w:pPr>
+            <w:r>
+              <w:rPr>
+                <w:rFonts w:ascii="Calibri" w:hAnsi="Calibri" w:cs="Calibri"/>
+                <w:b/>
+                <w:bCs/>
+              </w:rPr>
+              <w:t>Avg Score</w:t>
             </w:r>
           </w:p>
         </w:tc>
@@ -781,8 +448,10 @@
             <w:r>
               <w:rPr>
                 <w:rFonts w:ascii="Calibri" w:hAnsi="Calibri" w:cs="Calibri"/>
-              </w:rPr>
-              <w:t>FR-1</w:t>
+                <w:b/>
+                <w:bCs/>
+              </w:rPr>
+              <w:t>Claud AI</w:t>
             </w:r>
           </w:p>
         </w:tc>
@@ -802,7 +471,7 @@
               <w:rPr>
                 <w:rFonts w:ascii="Calibri" w:hAnsi="Calibri" w:cs="Calibri"/>
               </w:rPr>
-              <w:t>The system must allow users to login with their credentials.</w:t>
+              <w:t>95</w:t>
             </w:r>
           </w:p>
         </w:tc>
@@ -822,7 +491,7 @@
               <w:rPr>
                 <w:rFonts w:ascii="Calibri" w:hAnsi="Calibri" w:cs="Calibri"/>
               </w:rPr>
-              <w:t>Module 1, Section 2, Page 5</w:t>
+              <w:t>90</w:t>
             </w:r>
           </w:p>
         </w:tc>
@@ -842,7 +511,69 @@
               <w:rPr>
                 <w:rFonts w:ascii="Calibri" w:hAnsi="Calibri" w:cs="Calibri"/>
               </w:rPr>
-              <w:t>N/A</w:t>
+              <w:t>95</w:t>
+            </w:r>
+          </w:p>
+        </w:tc>
+        <w:tc>
+          <w:tcPr>
+            <w:tcW w:w="0" w:type="auto"/>
+            <w:hideMark/>
+          </w:tcPr>
+          <w:p>
+            <w:pPr>
+              <w:spacing w:after="160" w:line="278" w:lineRule="auto"/>
+              <w:rPr>
+                <w:rFonts w:ascii="Calibri" w:hAnsi="Calibri" w:cs="Calibri"/>
+              </w:rPr>
+            </w:pPr>
+            <w:r>
+              <w:rPr>
+                <w:rFonts w:ascii="Calibri" w:hAnsi="Calibri" w:cs="Calibri"/>
+              </w:rPr>
+              <w:t>95</w:t>
+            </w:r>
+          </w:p>
+        </w:tc>
+        <w:tc>
+          <w:tcPr>
+            <w:tcW w:w="0" w:type="auto"/>
+            <w:hideMark/>
+          </w:tcPr>
+          <w:p>
+            <w:pPr>
+              <w:spacing w:after="160" w:line="278" w:lineRule="auto"/>
+              <w:rPr>
+                <w:rFonts w:ascii="Calibri" w:hAnsi="Calibri" w:cs="Calibri"/>
+              </w:rPr>
+            </w:pPr>
+            <w:r>
+              <w:rPr>
+                <w:rFonts w:ascii="Calibri" w:hAnsi="Calibri" w:cs="Calibri"/>
+              </w:rPr>
+              <w:t>90</w:t>
+            </w:r>
+          </w:p>
+        </w:tc>
+        <w:tc>
+          <w:tcPr>
+            <w:tcW w:w="0" w:type="auto"/>
+            <w:hideMark/>
+          </w:tcPr>
+          <w:p>
+            <w:pPr>
+              <w:spacing w:after="160" w:line="278" w:lineRule="auto"/>
+              <w:rPr>
+                <w:rFonts w:ascii="Calibri" w:hAnsi="Calibri" w:cs="Calibri"/>
+              </w:rPr>
+            </w:pPr>
+            <w:r>
+              <w:rPr>
+                <w:rFonts w:ascii="Calibri" w:hAnsi="Calibri" w:cs="Calibri"/>
+                <w:b/>
+                <w:bCs/>
+              </w:rPr>
+              <w:t>93.0</w:t>
             </w:r>
           </w:p>
         </w:tc>
@@ -863,8 +594,10 @@
             <w:r>
               <w:rPr>
                 <w:rFonts w:ascii="Calibri" w:hAnsi="Calibri" w:cs="Calibri"/>
-              </w:rPr>
-              <w:t>FR-2</w:t>
+                <w:b/>
+                <w:bCs/>
+              </w:rPr>
+              <w:t>DeepSeek</w:t>
             </w:r>
           </w:p>
         </w:tc>
@@ -884,7 +617,7 @@
               <w:rPr>
                 <w:rFonts w:ascii="Calibri" w:hAnsi="Calibri" w:cs="Calibri"/>
               </w:rPr>
-              <w:t>The system should validate user input for forms.</w:t>
+              <w:t>95</w:t>
             </w:r>
           </w:p>
         </w:tc>
@@ -904,7 +637,7 @@
               <w:rPr>
                 <w:rFonts w:ascii="Calibri" w:hAnsi="Calibri" w:cs="Calibri"/>
               </w:rPr>
-              <w:t>Module 2, Section 3, Page 10</w:t>
+              <w:t>80</w:t>
             </w:r>
           </w:p>
         </w:tc>
@@ -924,73 +657,7 @@
               <w:rPr>
                 <w:rFonts w:ascii="Calibri" w:hAnsi="Calibri" w:cs="Calibri"/>
               </w:rPr>
-              <w:t>FR-1</w:t>
-            </w:r>
-          </w:p>
-        </w:tc>
-      </w:tr>
-    </w:tbl>
-    <w:p>
-      <w:pPr>
-        <w:rPr>
-          <w:rFonts w:ascii="Calibri" w:hAnsi="Calibri" w:cs="Calibri"/>
-          <w:b/>
-          <w:bCs/>
-        </w:rPr>
-      </w:pPr>
-    </w:p>
-    <w:p>
-      <w:pPr>
-        <w:rPr>
-          <w:rFonts w:ascii="Calibri" w:hAnsi="Calibri" w:cs="Calibri"/>
-          <w:b/>
-          <w:bCs/>
-        </w:rPr>
-      </w:pPr>
-      <w:r>
-        <w:rPr>
-          <w:rFonts w:ascii="Calibri" w:hAnsi="Calibri" w:cs="Calibri"/>
-          <w:b/>
-          <w:bCs/>
-        </w:rPr>
-        <w:t>Non-Functional Requirements:</w:t>
-      </w:r>
-    </w:p>
-    <w:tbl>
-      <w:tblPr>
-        <w:tblStyle w:val="TableGrid"/>
-        <w:tblW w:w="0" w:type="auto"/>
-        <w:tblLook w:val="04A0" w:firstRow="1" w:lastRow="0" w:firstColumn="1" w:lastColumn="0" w:noHBand="0" w:noVBand="1"/>
-      </w:tblPr>
-      <w:tblGrid>
-        <w:gridCol w:w="1587"/>
-        <w:gridCol w:w="2467"/>
-        <w:gridCol w:w="2690"/>
-        <w:gridCol w:w="1040"/>
-        <w:gridCol w:w="1566"/>
-      </w:tblGrid>
-      <w:tr>
-        <w:tc>
-          <w:tcPr>
-            <w:tcW w:w="0" w:type="auto"/>
-            <w:hideMark/>
-          </w:tcPr>
-          <w:p>
-            <w:pPr>
-              <w:spacing w:after="160" w:line="278" w:lineRule="auto"/>
-              <w:rPr>
-                <w:rFonts w:ascii="Calibri" w:hAnsi="Calibri" w:cs="Calibri"/>
-                <w:b/>
-                <w:bCs/>
-              </w:rPr>
-            </w:pPr>
-            <w:r>
-              <w:rPr>
-                <w:rFonts w:ascii="Calibri" w:hAnsi="Calibri" w:cs="Calibri"/>
-                <w:b/>
-                <w:bCs/>
-              </w:rPr>
-              <w:t>Requirement ID</w:t>
+              <w:t>85</w:t>
             </w:r>
           </w:p>
         </w:tc>
@@ -1004,17 +671,13 @@
               <w:spacing w:after="160" w:line="278" w:lineRule="auto"/>
               <w:rPr>
                 <w:rFonts w:ascii="Calibri" w:hAnsi="Calibri" w:cs="Calibri"/>
-                <w:b/>
-                <w:bCs/>
               </w:rPr>
             </w:pPr>
             <w:r>
               <w:rPr>
                 <w:rFonts w:ascii="Calibri" w:hAnsi="Calibri" w:cs="Calibri"/>
-                <w:b/>
-                <w:bCs/>
-              </w:rPr>
-              <w:t>Requirement Description</w:t>
+              </w:rPr>
+              <w:t>90</w:t>
             </w:r>
           </w:p>
         </w:tc>
@@ -1028,17 +691,13 @@
               <w:spacing w:after="160" w:line="278" w:lineRule="auto"/>
               <w:rPr>
                 <w:rFonts w:ascii="Calibri" w:hAnsi="Calibri" w:cs="Calibri"/>
-                <w:b/>
-                <w:bCs/>
               </w:rPr>
             </w:pPr>
             <w:r>
               <w:rPr>
                 <w:rFonts w:ascii="Calibri" w:hAnsi="Calibri" w:cs="Calibri"/>
-                <w:b/>
-                <w:bCs/>
-              </w:rPr>
-              <w:t>Module/Section/Page Reference</w:t>
+              </w:rPr>
+              <w:t>75</w:t>
             </w:r>
           </w:p>
         </w:tc>
@@ -1052,41 +711,15 @@
               <w:spacing w:after="160" w:line="278" w:lineRule="auto"/>
               <w:rPr>
                 <w:rFonts w:ascii="Calibri" w:hAnsi="Calibri" w:cs="Calibri"/>
+              </w:rPr>
+            </w:pPr>
+            <w:r>
+              <w:rPr>
+                <w:rFonts w:ascii="Calibri" w:hAnsi="Calibri" w:cs="Calibri"/>
                 <w:b/>
                 <w:bCs/>
               </w:rPr>
-            </w:pPr>
-            <w:r>
-              <w:rPr>
-                <w:rFonts w:ascii="Calibri" w:hAnsi="Calibri" w:cs="Calibri"/>
-                <w:b/>
-                <w:bCs/>
-              </w:rPr>
-              <w:t>Priority</w:t>
-            </w:r>
-          </w:p>
-        </w:tc>
-        <w:tc>
-          <w:tcPr>
-            <w:tcW w:w="0" w:type="auto"/>
-            <w:hideMark/>
-          </w:tcPr>
-          <w:p>
-            <w:pPr>
-              <w:spacing w:after="160" w:line="278" w:lineRule="auto"/>
-              <w:rPr>
-                <w:rFonts w:ascii="Calibri" w:hAnsi="Calibri" w:cs="Calibri"/>
-                <w:b/>
-                <w:bCs/>
-              </w:rPr>
-            </w:pPr>
-            <w:r>
-              <w:rPr>
-                <w:rFonts w:ascii="Calibri" w:hAnsi="Calibri" w:cs="Calibri"/>
-                <w:b/>
-                <w:bCs/>
-              </w:rPr>
-              <w:t>Metrics for Validation</w:t>
+              <w:t>85.0</w:t>
             </w:r>
           </w:p>
         </w:tc>
@@ -1107,8 +740,10 @@
             <w:r>
               <w:rPr>
                 <w:rFonts w:ascii="Calibri" w:hAnsi="Calibri" w:cs="Calibri"/>
-              </w:rPr>
-              <w:t>NFR-1</w:t>
+                <w:b/>
+                <w:bCs/>
+              </w:rPr>
+              <w:t>Microsoft Copilot</w:t>
             </w:r>
           </w:p>
         </w:tc>
@@ -1128,7 +763,7 @@
               <w:rPr>
                 <w:rFonts w:ascii="Calibri" w:hAnsi="Calibri" w:cs="Calibri"/>
               </w:rPr>
-              <w:t>The system should handle 1000 concurrent users.</w:t>
+              <w:t>85</w:t>
             </w:r>
           </w:p>
         </w:tc>
@@ -1148,7 +783,7 @@
               <w:rPr>
                 <w:rFonts w:ascii="Calibri" w:hAnsi="Calibri" w:cs="Calibri"/>
               </w:rPr>
-              <w:t>Module 3, Section 4, Page 15</w:t>
+              <w:t>85</w:t>
             </w:r>
           </w:p>
         </w:tc>
@@ -1168,7 +803,7 @@
               <w:rPr>
                 <w:rFonts w:ascii="Calibri" w:hAnsi="Calibri" w:cs="Calibri"/>
               </w:rPr>
-              <w:t>High</w:t>
+              <w:t>80</w:t>
             </w:r>
           </w:p>
         </w:tc>
@@ -1188,7 +823,49 @@
               <w:rPr>
                 <w:rFonts w:ascii="Calibri" w:hAnsi="Calibri" w:cs="Calibri"/>
               </w:rPr>
-              <w:t>Load testing</w:t>
+              <w:t>80</w:t>
+            </w:r>
+          </w:p>
+        </w:tc>
+        <w:tc>
+          <w:tcPr>
+            <w:tcW w:w="0" w:type="auto"/>
+            <w:hideMark/>
+          </w:tcPr>
+          <w:p>
+            <w:pPr>
+              <w:spacing w:after="160" w:line="278" w:lineRule="auto"/>
+              <w:rPr>
+                <w:rFonts w:ascii="Calibri" w:hAnsi="Calibri" w:cs="Calibri"/>
+              </w:rPr>
+            </w:pPr>
+            <w:r>
+              <w:rPr>
+                <w:rFonts w:ascii="Calibri" w:hAnsi="Calibri" w:cs="Calibri"/>
+              </w:rPr>
+              <w:t>90</w:t>
+            </w:r>
+          </w:p>
+        </w:tc>
+        <w:tc>
+          <w:tcPr>
+            <w:tcW w:w="0" w:type="auto"/>
+            <w:hideMark/>
+          </w:tcPr>
+          <w:p>
+            <w:pPr>
+              <w:spacing w:after="160" w:line="278" w:lineRule="auto"/>
+              <w:rPr>
+                <w:rFonts w:ascii="Calibri" w:hAnsi="Calibri" w:cs="Calibri"/>
+              </w:rPr>
+            </w:pPr>
+            <w:r>
+              <w:rPr>
+                <w:rFonts w:ascii="Calibri" w:hAnsi="Calibri" w:cs="Calibri"/>
+                <w:b/>
+                <w:bCs/>
+              </w:rPr>
+              <w:t>84.0</w:t>
             </w:r>
           </w:p>
         </w:tc>
@@ -1209,9 +886,11 @@
             <w:r>
               <w:rPr>
                 <w:rFonts w:ascii="Calibri" w:hAnsi="Calibri" w:cs="Calibri"/>
+                <w:b/>
+                <w:bCs/>
               </w:rPr>
               <w:lastRenderedPageBreak/>
-              <w:t>NFR-2</w:t>
+              <w:t>Grok AI</w:t>
             </w:r>
           </w:p>
         </w:tc>
@@ -1231,7 +910,7 @@
               <w:rPr>
                 <w:rFonts w:ascii="Calibri" w:hAnsi="Calibri" w:cs="Calibri"/>
               </w:rPr>
-              <w:t>The system must ensure data encryption at rest.</w:t>
+              <w:t>80</w:t>
             </w:r>
           </w:p>
         </w:tc>
@@ -1251,7 +930,7 @@
               <w:rPr>
                 <w:rFonts w:ascii="Calibri" w:hAnsi="Calibri" w:cs="Calibri"/>
               </w:rPr>
-              <w:t>Module 4, Section 5, Page 20</w:t>
+              <w:t>75</w:t>
             </w:r>
           </w:p>
         </w:tc>
@@ -1271,7 +950,7 @@
               <w:rPr>
                 <w:rFonts w:ascii="Calibri" w:hAnsi="Calibri" w:cs="Calibri"/>
               </w:rPr>
-              <w:t>Medium</w:t>
+              <w:t>80</w:t>
             </w:r>
           </w:p>
         </w:tc>
@@ -1291,7 +970,195 @@
               <w:rPr>
                 <w:rFonts w:ascii="Calibri" w:hAnsi="Calibri" w:cs="Calibri"/>
               </w:rPr>
-              <w:t>Encryption audit</w:t>
+              <w:t>75</w:t>
+            </w:r>
+          </w:p>
+        </w:tc>
+        <w:tc>
+          <w:tcPr>
+            <w:tcW w:w="0" w:type="auto"/>
+            <w:hideMark/>
+          </w:tcPr>
+          <w:p>
+            <w:pPr>
+              <w:spacing w:after="160" w:line="278" w:lineRule="auto"/>
+              <w:rPr>
+                <w:rFonts w:ascii="Calibri" w:hAnsi="Calibri" w:cs="Calibri"/>
+              </w:rPr>
+            </w:pPr>
+            <w:r>
+              <w:rPr>
+                <w:rFonts w:ascii="Calibri" w:hAnsi="Calibri" w:cs="Calibri"/>
+              </w:rPr>
+              <w:t>85</w:t>
+            </w:r>
+          </w:p>
+        </w:tc>
+        <w:tc>
+          <w:tcPr>
+            <w:tcW w:w="0" w:type="auto"/>
+            <w:hideMark/>
+          </w:tcPr>
+          <w:p>
+            <w:pPr>
+              <w:spacing w:after="160" w:line="278" w:lineRule="auto"/>
+              <w:rPr>
+                <w:rFonts w:ascii="Calibri" w:hAnsi="Calibri" w:cs="Calibri"/>
+              </w:rPr>
+            </w:pPr>
+            <w:r>
+              <w:rPr>
+                <w:rFonts w:ascii="Calibri" w:hAnsi="Calibri" w:cs="Calibri"/>
+                <w:b/>
+                <w:bCs/>
+              </w:rPr>
+              <w:t>79.0</w:t>
+            </w:r>
+          </w:p>
+        </w:tc>
+      </w:tr>
+      <w:tr>
+        <w:tc>
+          <w:tcPr>
+            <w:tcW w:w="0" w:type="auto"/>
+            <w:hideMark/>
+          </w:tcPr>
+          <w:p>
+            <w:pPr>
+              <w:spacing w:after="160" w:line="278" w:lineRule="auto"/>
+              <w:rPr>
+                <w:rFonts w:ascii="Calibri" w:hAnsi="Calibri" w:cs="Calibri"/>
+              </w:rPr>
+            </w:pPr>
+            <w:r>
+              <w:rPr>
+                <w:rFonts w:ascii="Calibri" w:hAnsi="Calibri" w:cs="Calibri"/>
+                <w:b/>
+                <w:bCs/>
+              </w:rPr>
+              <w:t>ChatGPT</w:t>
+            </w:r>
+          </w:p>
+        </w:tc>
+        <w:tc>
+          <w:tcPr>
+            <w:tcW w:w="0" w:type="auto"/>
+            <w:hideMark/>
+          </w:tcPr>
+          <w:p>
+            <w:pPr>
+              <w:spacing w:after="160" w:line="278" w:lineRule="auto"/>
+              <w:rPr>
+                <w:rFonts w:ascii="Calibri" w:hAnsi="Calibri" w:cs="Calibri"/>
+              </w:rPr>
+            </w:pPr>
+            <w:r>
+              <w:rPr>
+                <w:rFonts w:ascii="Calibri" w:hAnsi="Calibri" w:cs="Calibri"/>
+              </w:rPr>
+              <w:t>60</w:t>
+            </w:r>
+          </w:p>
+        </w:tc>
+        <w:tc>
+          <w:tcPr>
+            <w:tcW w:w="0" w:type="auto"/>
+            <w:hideMark/>
+          </w:tcPr>
+          <w:p>
+            <w:pPr>
+              <w:spacing w:after="160" w:line="278" w:lineRule="auto"/>
+              <w:rPr>
+                <w:rFonts w:ascii="Calibri" w:hAnsi="Calibri" w:cs="Calibri"/>
+              </w:rPr>
+            </w:pPr>
+            <w:r>
+              <w:rPr>
+                <w:rFonts w:ascii="Calibri" w:hAnsi="Calibri" w:cs="Calibri"/>
+              </w:rPr>
+              <w:t>80</w:t>
+            </w:r>
+          </w:p>
+        </w:tc>
+        <w:tc>
+          <w:tcPr>
+            <w:tcW w:w="0" w:type="auto"/>
+            <w:hideMark/>
+          </w:tcPr>
+          <w:p>
+            <w:pPr>
+              <w:spacing w:after="160" w:line="278" w:lineRule="auto"/>
+              <w:rPr>
+                <w:rFonts w:ascii="Calibri" w:hAnsi="Calibri" w:cs="Calibri"/>
+              </w:rPr>
+            </w:pPr>
+            <w:r>
+              <w:rPr>
+                <w:rFonts w:ascii="Calibri" w:hAnsi="Calibri" w:cs="Calibri"/>
+              </w:rPr>
+              <w:t>75</w:t>
+            </w:r>
+          </w:p>
+        </w:tc>
+        <w:tc>
+          <w:tcPr>
+            <w:tcW w:w="0" w:type="auto"/>
+            <w:hideMark/>
+          </w:tcPr>
+          <w:p>
+            <w:pPr>
+              <w:spacing w:after="160" w:line="278" w:lineRule="auto"/>
+              <w:rPr>
+                <w:rFonts w:ascii="Calibri" w:hAnsi="Calibri" w:cs="Calibri"/>
+              </w:rPr>
+            </w:pPr>
+            <w:r>
+              <w:rPr>
+                <w:rFonts w:ascii="Calibri" w:hAnsi="Calibri" w:cs="Calibri"/>
+              </w:rPr>
+              <w:t>65</w:t>
+            </w:r>
+          </w:p>
+        </w:tc>
+        <w:tc>
+          <w:tcPr>
+            <w:tcW w:w="0" w:type="auto"/>
+            <w:hideMark/>
+          </w:tcPr>
+          <w:p>
+            <w:pPr>
+              <w:spacing w:after="160" w:line="278" w:lineRule="auto"/>
+              <w:rPr>
+                <w:rFonts w:ascii="Calibri" w:hAnsi="Calibri" w:cs="Calibri"/>
+              </w:rPr>
+            </w:pPr>
+            <w:r>
+              <w:rPr>
+                <w:rFonts w:ascii="Calibri" w:hAnsi="Calibri" w:cs="Calibri"/>
+              </w:rPr>
+              <w:t>90</w:t>
+            </w:r>
+          </w:p>
+        </w:tc>
+        <w:tc>
+          <w:tcPr>
+            <w:tcW w:w="0" w:type="auto"/>
+            <w:hideMark/>
+          </w:tcPr>
+          <w:p>
+            <w:pPr>
+              <w:spacing w:after="160" w:line="278" w:lineRule="auto"/>
+              <w:rPr>
+                <w:rFonts w:ascii="Calibri" w:hAnsi="Calibri" w:cs="Calibri"/>
+              </w:rPr>
+            </w:pPr>
+            <w:r>
+              <w:rPr>
+                <w:rFonts w:ascii="Calibri" w:hAnsi="Calibri" w:cs="Calibri"/>
+                <w:b/>
+                <w:bCs/>
+              </w:rPr>
+              <w:t>74.0</w:t>
             </w:r>
           </w:p>
         </w:tc>
@@ -1300,26 +1167,82 @@
     <w:p>
       <w:pPr>
         <w:rPr>
+          <w:rFonts w:ascii="Calibri" w:hAnsi="Calibri" w:cs="Calibri"/>
+        </w:rPr>
+      </w:pPr>
+      <w:r>
+        <w:rPr>
+          <w:rFonts w:ascii="Calibri" w:hAnsi="Calibri" w:cs="Calibri"/>
+        </w:rPr>
+        <w:pict w14:anchorId="1BD9F822">
+          <v:rect id="_x0000_i1050" style="width:0;height:.75pt" o:hralign="center" o:hrstd="t" o:hrnoshade="t" o:hr="t" fillcolor="#404040" stroked="f"/>
+        </w:pict>
+      </w:r>
+    </w:p>
+    <w:p>
+      <w:pPr>
+        <w:rPr>
+          <w:rFonts w:ascii="Calibri" w:hAnsi="Calibri" w:cs="Calibri"/>
+        </w:rPr>
+      </w:pPr>
+      <w:r>
+        <w:rPr>
+          <w:rFonts w:ascii="Calibri" w:hAnsi="Calibri" w:cs="Calibri"/>
           <w:b/>
           <w:bCs/>
         </w:rPr>
-      </w:pPr>
+        <w:t>Detailed Analysis</w:t>
+      </w:r>
     </w:p>
     <w:p>
       <w:pPr>
         <w:rPr>
+          <w:rFonts w:ascii="Calibri" w:hAnsi="Calibri" w:cs="Calibri"/>
+        </w:rPr>
+      </w:pPr>
+      <w:r>
+        <w:rPr>
+          <w:rFonts w:ascii="Calibri" w:hAnsi="Calibri" w:cs="Calibri"/>
           <w:b/>
           <w:bCs/>
         </w:rPr>
-      </w:pPr>
+        <w:t>1. Coverage</w:t>
+      </w:r>
     </w:p>
     <w:p>
       <w:pPr>
+        <w:numPr>
+          <w:ilvl w:val="0"/>
+          <w:numId w:val="9"/>
+        </w:numPr>
+        <w:rPr>
+          <w:rFonts w:ascii="Calibri" w:hAnsi="Calibri" w:cs="Calibri"/>
+        </w:rPr>
+      </w:pPr>
+      <w:r>
         <w:rPr>
           <w:rFonts w:ascii="Calibri" w:hAnsi="Calibri" w:cs="Calibri"/>
           <w:b/>
           <w:bCs/>
         </w:rPr>
+        <w:t>Claud AI (95)</w:t>
+      </w:r>
+      <w:r>
+        <w:rPr>
+          <w:rFonts w:ascii="Calibri" w:hAnsi="Calibri" w:cs="Calibri"/>
+        </w:rPr>
+        <w:t>: Captured 44/46 requirements (missed minor future scalability details).</w:t>
+      </w:r>
+    </w:p>
+    <w:p>
+      <w:pPr>
+        <w:numPr>
+          <w:ilvl w:val="0"/>
+          <w:numId w:val="9"/>
+        </w:numPr>
+        <w:rPr>
+          <w:rFonts w:ascii="Calibri" w:hAnsi="Calibri" w:cs="Calibri"/>
+        </w:rPr>
       </w:pPr>
       <w:r>
         <w:rPr>
@@ -1327,11 +1250,21 @@
           <w:b/>
           <w:bCs/>
         </w:rPr>
-        <w:t>Overall Best Model</w:t>
+        <w:t>DeepSeek (95)</w:t>
+      </w:r>
+      <w:r>
+        <w:rPr>
+          <w:rFonts w:ascii="Calibri" w:hAnsi="Calibri" w:cs="Calibri"/>
+        </w:rPr>
+        <w:t>: Covered all core requirements but omitted budget/timeline constraints.</w:t>
       </w:r>
     </w:p>
     <w:p>
       <w:pPr>
+        <w:numPr>
+          <w:ilvl w:val="0"/>
+          <w:numId w:val="9"/>
+        </w:numPr>
         <w:rPr>
           <w:rFonts w:ascii="Calibri" w:hAnsi="Calibri" w:cs="Calibri"/>
         </w:rPr>
@@ -1342,31 +1275,21 @@
           <w:b/>
           <w:bCs/>
         </w:rPr>
-        <w:t>Claude AI</w:t>
-      </w:r>
-      <w:r>
-        <w:rPr>
-          <w:rFonts w:ascii="Calibri" w:hAnsi="Calibri" w:cs="Calibri"/>
-        </w:rPr>
-        <w:t xml:space="preserve"> is the overall superior model due to its remarkable </w:t>
-      </w:r>
-      <w:proofErr w:type="spellStart"/>
-      <w:r>
-        <w:rPr>
-          <w:rFonts w:ascii="Calibri" w:hAnsi="Calibri" w:cs="Calibri"/>
-        </w:rPr>
-        <w:t>comple</w:t>
-      </w:r>
-      <w:proofErr w:type="spellEnd"/>
-      <w:r>
-        <w:rPr>
-          <w:rFonts w:ascii="Calibri" w:hAnsi="Calibri" w:cs="Calibri"/>
-        </w:rPr>
-        <w:t xml:space="preserve"> coverage, excellent presentation, highly detailed traceability, and strong adherence to requirements engineering standards. It effectively extracts both direct and contextual information, including technical specifications.</w:t>
+        <w:t>Copilot (85)</w:t>
+      </w:r>
+      <w:r>
+        <w:rPr>
+          <w:rFonts w:ascii="Calibri" w:hAnsi="Calibri" w:cs="Calibri"/>
+        </w:rPr>
+        <w:t>: Missed 7 requirements (e.g., medical records, future mobile app support).</w:t>
       </w:r>
     </w:p>
     <w:p>
       <w:pPr>
+        <w:numPr>
+          <w:ilvl w:val="0"/>
+          <w:numId w:val="9"/>
+        </w:numPr>
         <w:rPr>
           <w:rFonts w:ascii="Calibri" w:hAnsi="Calibri" w:cs="Calibri"/>
         </w:rPr>
@@ -1377,71 +1300,489 @@
           <w:b/>
           <w:bCs/>
         </w:rPr>
-        <w:t>Grok AI</w:t>
-      </w:r>
-      <w:r>
-        <w:rPr>
-          <w:rFonts w:ascii="Calibri" w:hAnsi="Calibri" w:cs="Calibri"/>
-        </w:rPr>
-        <w:t xml:space="preserve"> is a very close second, demonstrating nearly identical capabilities in completeness, presentation, and traceability, also excelling in applying best practices for non-functional requirements.</w:t>
+        <w:t>Grok AI (80)</w:t>
+      </w:r>
+      <w:r>
+        <w:rPr>
+          <w:rFonts w:ascii="Calibri" w:hAnsi="Calibri" w:cs="Calibri"/>
+        </w:rPr>
+        <w:t>: Over-consolidated requirements (e.g., grouped "Student Management" into 1 FR).</w:t>
       </w:r>
     </w:p>
     <w:p>
       <w:pPr>
-        <w:rPr>
+        <w:numPr>
+          <w:ilvl w:val="0"/>
+          <w:numId w:val="9"/>
+        </w:numPr>
+        <w:rPr>
+          <w:rFonts w:ascii="Calibri" w:hAnsi="Calibri" w:cs="Calibri"/>
+        </w:rPr>
+      </w:pPr>
+      <w:r>
+        <w:rPr>
+          <w:rFonts w:ascii="Calibri" w:hAnsi="Calibri" w:cs="Calibri"/>
           <w:b/>
           <w:bCs/>
         </w:rPr>
-      </w:pPr>
+        <w:t>ChatGPT (60)</w:t>
+      </w:r>
+      <w:r>
+        <w:rPr>
+          <w:rFonts w:ascii="Calibri" w:hAnsi="Calibri" w:cs="Calibri"/>
+        </w:rPr>
+        <w:t>: Missed 18+ requirements (e.g., discounts, exam types, biometric support).</w:t>
+      </w:r>
     </w:p>
     <w:p>
-      <w:r>
-        <w:rPr>
+      <w:pPr>
+        <w:rPr>
+          <w:rFonts w:ascii="Calibri" w:hAnsi="Calibri" w:cs="Calibri"/>
+        </w:rPr>
+      </w:pPr>
+      <w:r>
+        <w:rPr>
+          <w:rFonts w:ascii="Calibri" w:hAnsi="Calibri" w:cs="Calibri"/>
           <w:b/>
           <w:bCs/>
         </w:rPr>
-        <w:t xml:space="preserve">Note: </w:t>
-      </w:r>
-      <w:proofErr w:type="spellStart"/>
-      <w:r>
-        <w:t>Chatgpt</w:t>
-      </w:r>
-      <w:proofErr w:type="spellEnd"/>
-      <w:r>
-        <w:t xml:space="preserve"> and Microsoft copilot </w:t>
+        <w:t>2. Clarity</w:t>
+      </w:r>
+    </w:p>
+    <w:p>
+      <w:pPr>
+        <w:numPr>
+          <w:ilvl w:val="0"/>
+          <w:numId w:val="10"/>
+        </w:numPr>
+        <w:rPr>
+          <w:rFonts w:ascii="Calibri" w:hAnsi="Calibri" w:cs="Calibri"/>
+        </w:rPr>
+      </w:pPr>
+      <w:r>
+        <w:rPr>
+          <w:rFonts w:ascii="Calibri" w:hAnsi="Calibri" w:cs="Calibri"/>
+          <w:b/>
+          <w:bCs/>
+        </w:rPr>
+        <w:t>Claud AI (90)</w:t>
+      </w:r>
+      <w:r>
+        <w:rPr>
+          <w:rFonts w:ascii="Calibri" w:hAnsi="Calibri" w:cs="Calibri"/>
+        </w:rPr>
+        <w:t>: Atomic requirements with explicit business rules (e.g., "FR-003: Digital attendance marking workflow").</w:t>
+      </w:r>
+    </w:p>
+    <w:p>
+      <w:pPr>
+        <w:numPr>
+          <w:ilvl w:val="0"/>
+          <w:numId w:val="10"/>
+        </w:numPr>
+        <w:rPr>
+          <w:rFonts w:ascii="Calibri" w:hAnsi="Calibri" w:cs="Calibri"/>
+        </w:rPr>
+      </w:pPr>
+      <w:r>
+        <w:rPr>
+          <w:rFonts w:ascii="Calibri" w:hAnsi="Calibri" w:cs="Calibri"/>
+          <w:b/>
+          <w:bCs/>
+        </w:rPr>
+        <w:t>DeepSeek (80)</w:t>
+      </w:r>
+      <w:r>
+        <w:rPr>
+          <w:rFonts w:ascii="Calibri" w:hAnsi="Calibri" w:cs="Calibri"/>
+        </w:rPr>
+        <w:t>: Clear but over-fragmented (e.g., split student data into 4 FRs).</w:t>
+      </w:r>
+    </w:p>
+    <w:p>
+      <w:pPr>
+        <w:numPr>
+          <w:ilvl w:val="0"/>
+          <w:numId w:val="10"/>
+        </w:numPr>
+        <w:rPr>
+          <w:rFonts w:ascii="Calibri" w:hAnsi="Calibri" w:cs="Calibri"/>
+        </w:rPr>
+      </w:pPr>
+      <w:r>
+        <w:rPr>
+          <w:rFonts w:ascii="Calibri" w:hAnsi="Calibri" w:cs="Calibri"/>
+          <w:b/>
+          <w:bCs/>
+        </w:rPr>
+        <w:t>Copilot (85)</w:t>
+      </w:r>
+      <w:r>
+        <w:rPr>
+          <w:rFonts w:ascii="Calibri" w:hAnsi="Calibri" w:cs="Calibri"/>
+        </w:rPr>
+        <w:t>: Concise with bullet points; assumptions well-noted.</w:t>
+      </w:r>
+    </w:p>
+    <w:p>
+      <w:pPr>
+        <w:numPr>
+          <w:ilvl w:val="0"/>
+          <w:numId w:val="10"/>
+        </w:numPr>
+        <w:rPr>
+          <w:rFonts w:ascii="Calibri" w:hAnsi="Calibri" w:cs="Calibri"/>
+        </w:rPr>
+      </w:pPr>
+      <w:r>
+        <w:rPr>
+          <w:rFonts w:ascii="Calibri" w:hAnsi="Calibri" w:cs="Calibri"/>
+          <w:b/>
+          <w:bCs/>
+        </w:rPr>
+        <w:t>Grok AI (75)</w:t>
+      </w:r>
+      <w:r>
+        <w:rPr>
+          <w:rFonts w:ascii="Calibri" w:hAnsi="Calibri" w:cs="Calibri"/>
+        </w:rPr>
+        <w:t>: Ambiguous grouping (e.g., "FR-005: Manages fee collection" lacks payment gateway specifics).</w:t>
+      </w:r>
+    </w:p>
+    <w:p>
+      <w:pPr>
+        <w:numPr>
+          <w:ilvl w:val="0"/>
+          <w:numId w:val="10"/>
+        </w:numPr>
+        <w:rPr>
+          <w:rFonts w:ascii="Calibri" w:hAnsi="Calibri" w:cs="Calibri"/>
+        </w:rPr>
+      </w:pPr>
+      <w:r>
+        <w:rPr>
+          <w:rFonts w:ascii="Calibri" w:hAnsi="Calibri" w:cs="Calibri"/>
+          <w:b/>
+          <w:bCs/>
+        </w:rPr>
+        <w:t>ChatGPT (80)</w:t>
+      </w:r>
+      <w:r>
+        <w:rPr>
+          <w:rFonts w:ascii="Calibri" w:hAnsi="Calibri" w:cs="Calibri"/>
+        </w:rPr>
+        <w:t>: High-level clarity but omitted critical details (e.g., GPA calculation rules).</w:t>
+      </w:r>
+    </w:p>
+    <w:p>
+      <w:pPr>
+        <w:rPr>
+          <w:rFonts w:ascii="Calibri" w:hAnsi="Calibri" w:cs="Calibri"/>
+        </w:rPr>
+      </w:pPr>
+      <w:r>
+        <w:rPr>
+          <w:rFonts w:ascii="Calibri" w:hAnsi="Calibri" w:cs="Calibri"/>
+          <w:b/>
+          <w:bCs/>
+        </w:rPr>
+        <w:t>3. Traceability</w:t>
+      </w:r>
+    </w:p>
+    <w:p>
+      <w:pPr>
+        <w:numPr>
+          <w:ilvl w:val="0"/>
+          <w:numId w:val="11"/>
+        </w:numPr>
+        <w:rPr>
+          <w:rFonts w:ascii="Calibri" w:hAnsi="Calibri" w:cs="Calibri"/>
+        </w:rPr>
+      </w:pPr>
+      <w:r>
+        <w:rPr>
+          <w:rFonts w:ascii="Calibri" w:hAnsi="Calibri" w:cs="Calibri"/>
+          <w:b/>
+          <w:bCs/>
+        </w:rPr>
+        <w:t>Claud AI (95)</w:t>
+      </w:r>
+      <w:r>
+        <w:rPr>
+          <w:rFonts w:ascii="Calibri" w:hAnsi="Calibri" w:cs="Calibri"/>
+        </w:rPr>
+        <w:t>: Precise section-level mapping (e.g., "BO / Section 3.B").</w:t>
+      </w:r>
+    </w:p>
+    <w:p>
+      <w:pPr>
+        <w:numPr>
+          <w:ilvl w:val="0"/>
+          <w:numId w:val="11"/>
+        </w:numPr>
+        <w:rPr>
+          <w:rFonts w:ascii="Calibri" w:hAnsi="Calibri" w:cs="Calibri"/>
+        </w:rPr>
+      </w:pPr>
+      <w:r>
+        <w:rPr>
+          <w:rFonts w:ascii="Calibri" w:hAnsi="Calibri" w:cs="Calibri"/>
+          <w:b/>
+          <w:bCs/>
+        </w:rPr>
+        <w:t>DeepSeek (85)</w:t>
+      </w:r>
+      <w:r>
+        <w:rPr>
+          <w:rFonts w:ascii="Calibri" w:hAnsi="Calibri" w:cs="Calibri"/>
+        </w:rPr>
+        <w:t>: Page-level references (e.g., "P3, §</w:t>
       </w:r>
       <w:proofErr w:type="gramStart"/>
       <w:r>
-        <w:t>was</w:t>
+        <w:rPr>
+          <w:rFonts w:ascii="Calibri" w:hAnsi="Calibri" w:cs="Calibri"/>
+        </w:rPr>
+        <w:t>3.A</w:t>
       </w:r>
       <w:proofErr w:type="gramEnd"/>
       <w:r>
-        <w:t xml:space="preserve"> outstanding at generating </w:t>
-      </w:r>
-      <w:proofErr w:type="spellStart"/>
-      <w:r>
-        <w:t>Uml</w:t>
-      </w:r>
-      <w:proofErr w:type="spellEnd"/>
-      <w:r>
-        <w:t xml:space="preserve"> diagrams while Claud AI was winner again.</w:t>
+        <w:rPr>
+          <w:rFonts w:ascii="Calibri" w:hAnsi="Calibri" w:cs="Calibri"/>
+        </w:rPr>
+        <w:t>") but inconsistent for NFRs.</w:t>
       </w:r>
     </w:p>
-    <w:p/>
     <w:p>
-      <w:r>
-        <w:t xml:space="preserve">So as result of the experiment Claud AI was the winner and best performer </w:t>
+      <w:pPr>
+        <w:numPr>
+          <w:ilvl w:val="0"/>
+          <w:numId w:val="11"/>
+        </w:numPr>
+        <w:rPr>
+          <w:rFonts w:ascii="Calibri" w:hAnsi="Calibri" w:cs="Calibri"/>
+        </w:rPr>
+      </w:pPr>
+      <w:r>
+        <w:rPr>
+          <w:rFonts w:ascii="Calibri" w:hAnsi="Calibri" w:cs="Calibri"/>
+          <w:b/>
+          <w:bCs/>
+        </w:rPr>
+        <w:t>Copilot (80)</w:t>
+      </w:r>
+      <w:r>
+        <w:rPr>
+          <w:rFonts w:ascii="Calibri" w:hAnsi="Calibri" w:cs="Calibri"/>
+        </w:rPr>
+        <w:t>: Section references only (e.g., "Section 3A"), no page/speaker.</w:t>
+      </w:r>
+    </w:p>
+    <w:p>
+      <w:pPr>
+        <w:numPr>
+          <w:ilvl w:val="0"/>
+          <w:numId w:val="11"/>
+        </w:numPr>
+        <w:rPr>
+          <w:rFonts w:ascii="Calibri" w:hAnsi="Calibri" w:cs="Calibri"/>
+        </w:rPr>
+      </w:pPr>
+      <w:r>
+        <w:rPr>
+          <w:rFonts w:ascii="Calibri" w:hAnsi="Calibri" w:cs="Calibri"/>
+          <w:b/>
+          <w:bCs/>
+        </w:rPr>
+        <w:t>Grok AI (80)</w:t>
+      </w:r>
+      <w:r>
+        <w:rPr>
+          <w:rFonts w:ascii="Calibri" w:hAnsi="Calibri" w:cs="Calibri"/>
+        </w:rPr>
+        <w:t>: Used paragraphs (e.g., "BO / Paragraph 3"), less navigable.</w:t>
+      </w:r>
+    </w:p>
+    <w:p>
+      <w:pPr>
+        <w:numPr>
+          <w:ilvl w:val="0"/>
+          <w:numId w:val="11"/>
+        </w:numPr>
+        <w:rPr>
+          <w:rFonts w:ascii="Calibri" w:hAnsi="Calibri" w:cs="Calibri"/>
+        </w:rPr>
+      </w:pPr>
+      <w:r>
+        <w:rPr>
+          <w:rFonts w:ascii="Calibri" w:hAnsi="Calibri" w:cs="Calibri"/>
+          <w:b/>
+          <w:bCs/>
+        </w:rPr>
+        <w:t>ChatGPT (75)</w:t>
+      </w:r>
+      <w:r>
+        <w:rPr>
+          <w:rFonts w:ascii="Calibri" w:hAnsi="Calibri" w:cs="Calibri"/>
+        </w:rPr>
+        <w:t>: Vague references (e.g., "BO - Paragraph 12").</w:t>
+      </w:r>
+    </w:p>
+    <w:p>
+      <w:pPr>
+        <w:rPr>
+          <w:rFonts w:ascii="Calibri" w:hAnsi="Calibri" w:cs="Calibri"/>
+        </w:rPr>
+      </w:pPr>
+      <w:r>
+        <w:rPr>
+          <w:rFonts w:ascii="Calibri" w:hAnsi="Calibri" w:cs="Calibri"/>
+          <w:b/>
+          <w:bCs/>
+        </w:rPr>
+        <w:t>4. Completeness</w:t>
+      </w:r>
+    </w:p>
+    <w:p>
+      <w:pPr>
+        <w:numPr>
+          <w:ilvl w:val="0"/>
+          <w:numId w:val="12"/>
+        </w:numPr>
+        <w:rPr>
+          <w:rFonts w:ascii="Calibri" w:hAnsi="Calibri" w:cs="Calibri"/>
+        </w:rPr>
+      </w:pPr>
+      <w:r>
+        <w:rPr>
+          <w:rFonts w:ascii="Calibri" w:hAnsi="Calibri" w:cs="Calibri"/>
+          <w:b/>
+          <w:bCs/>
+        </w:rPr>
+        <w:lastRenderedPageBreak/>
+        <w:t>Claud AI (95)</w:t>
+      </w:r>
+      <w:r>
+        <w:rPr>
+          <w:rFonts w:ascii="Calibri" w:hAnsi="Calibri" w:cs="Calibri"/>
+        </w:rPr>
+        <w:t>: 100% inclusion of fields + 15+ clarifying questions (e.g., "Late fee rules?").</w:t>
+      </w:r>
+    </w:p>
+    <w:p>
+      <w:pPr>
+        <w:numPr>
+          <w:ilvl w:val="0"/>
+          <w:numId w:val="12"/>
+        </w:numPr>
+        <w:rPr>
+          <w:rFonts w:ascii="Calibri" w:hAnsi="Calibri" w:cs="Calibri"/>
+        </w:rPr>
+      </w:pPr>
+      <w:r>
+        <w:rPr>
+          <w:rFonts w:ascii="Calibri" w:hAnsi="Calibri" w:cs="Calibri"/>
+          <w:b/>
+          <w:bCs/>
+        </w:rPr>
+        <w:t>DeepSeek (90)</w:t>
+      </w:r>
+      <w:r>
+        <w:rPr>
+          <w:rFonts w:ascii="Calibri" w:hAnsi="Calibri" w:cs="Calibri"/>
+        </w:rPr>
+        <w:t>: Missed salary deduction rules and report template specs.</w:t>
+      </w:r>
+    </w:p>
+    <w:p>
+      <w:pPr>
+        <w:numPr>
+          <w:ilvl w:val="0"/>
+          <w:numId w:val="12"/>
+        </w:numPr>
+        <w:rPr>
+          <w:rFonts w:ascii="Calibri" w:hAnsi="Calibri" w:cs="Calibri"/>
+        </w:rPr>
+      </w:pPr>
+      <w:r>
+        <w:rPr>
+          <w:rFonts w:ascii="Calibri" w:hAnsi="Calibri" w:cs="Calibri"/>
+          <w:b/>
+          <w:bCs/>
+        </w:rPr>
+        <w:t>Copilot (80)</w:t>
+      </w:r>
+      <w:r>
+        <w:rPr>
+          <w:rFonts w:ascii="Calibri" w:hAnsi="Calibri" w:cs="Calibri"/>
+        </w:rPr>
+        <w:t>: Omitted training timelines and dependency details.</w:t>
+      </w:r>
+    </w:p>
+    <w:p>
+      <w:pPr>
+        <w:numPr>
+          <w:ilvl w:val="0"/>
+          <w:numId w:val="12"/>
+        </w:numPr>
+        <w:rPr>
+          <w:rFonts w:ascii="Calibri" w:hAnsi="Calibri" w:cs="Calibri"/>
+        </w:rPr>
+      </w:pPr>
+      <w:r>
+        <w:rPr>
+          <w:rFonts w:ascii="Calibri" w:hAnsi="Calibri" w:cs="Calibri"/>
+          <w:b/>
+          <w:bCs/>
+        </w:rPr>
+        <w:t>Grok AI (75)</w:t>
+      </w:r>
+      <w:r>
+        <w:rPr>
+          <w:rFonts w:ascii="Calibri" w:hAnsi="Calibri" w:cs="Calibri"/>
+        </w:rPr>
+        <w:t>: Minimal assumptions/clarifications (e.g., no API specs for payment gateways).</w:t>
+      </w:r>
+    </w:p>
+    <w:p>
+      <w:pPr>
+        <w:numPr>
+          <w:ilvl w:val="0"/>
+          <w:numId w:val="12"/>
+        </w:numPr>
+        <w:rPr>
+          <w:rFonts w:ascii="Calibri" w:hAnsi="Calibri" w:cs="Calibri"/>
+        </w:rPr>
+      </w:pPr>
+      <w:r>
+        <w:rPr>
+          <w:rFonts w:ascii="Calibri" w:hAnsi="Calibri" w:cs="Calibri"/>
+          <w:b/>
+          <w:bCs/>
+        </w:rPr>
+        <w:t>ChatGPT (65)</w:t>
+      </w:r>
+      <w:r>
+        <w:rPr>
+          <w:rFonts w:ascii="Calibri" w:hAnsi="Calibri" w:cs="Calibri"/>
+        </w:rPr>
+        <w:t xml:space="preserve">: Skipped 35% of fields (e.g., dependencies </w:t>
       </w:r>
       <w:proofErr w:type="gramStart"/>
       <w:r>
-        <w:t>compare</w:t>
+        <w:rPr>
+          <w:rFonts w:ascii="Calibri" w:hAnsi="Calibri" w:cs="Calibri"/>
+        </w:rPr>
+        <w:t>for</w:t>
       </w:r>
       <w:proofErr w:type="gramEnd"/>
       <w:r>
-        <w:t xml:space="preserve"> to other models.</w:t>
+        <w:rPr>
+          <w:rFonts w:ascii="Calibri" w:hAnsi="Calibri" w:cs="Calibri"/>
+        </w:rPr>
+        <w:t xml:space="preserve"> security requirements).</w:t>
       </w:r>
     </w:p>
-    <w:p/>
     <w:p>
       <w:pPr>
         <w:rPr>
@@ -1451,77 +1792,980 @@
       <w:r>
         <w:rPr>
           <w:rFonts w:ascii="Calibri" w:hAnsi="Calibri" w:cs="Calibri"/>
-        </w:rPr>
-        <w:t>Overall, all five JSON outputs capture the essential functional and non-functional requirements for the Training Database Platform. The primary differences lie in the level of detail, the specific keys used for attributes (e.g., "id" vs. "</w:t>
-      </w:r>
-      <w:proofErr w:type="spellStart"/>
-      <w:r>
-        <w:rPr>
-          <w:rFonts w:ascii="Calibri" w:hAnsi="Calibri" w:cs="Calibri"/>
-        </w:rPr>
-        <w:t>requirement_id</w:t>
-      </w:r>
-      <w:proofErr w:type="spellEnd"/>
-      <w:r>
-        <w:rPr>
-          <w:rFonts w:ascii="Calibri" w:hAnsi="Calibri" w:cs="Calibri"/>
-        </w:rPr>
-        <w:t xml:space="preserve">"), and the format of dependency lists (string vs. array). </w:t>
-      </w:r>
-      <w:proofErr w:type="spellStart"/>
-      <w:proofErr w:type="gramStart"/>
-      <w:r>
-        <w:rPr>
-          <w:rFonts w:ascii="Calibri" w:hAnsi="Calibri" w:cs="Calibri"/>
-        </w:rPr>
-        <w:t>claud.json</w:t>
-      </w:r>
-      <w:proofErr w:type="spellEnd"/>
-      <w:proofErr w:type="gramEnd"/>
-      <w:r>
-        <w:rPr>
-          <w:rFonts w:ascii="Calibri" w:hAnsi="Calibri" w:cs="Calibri"/>
-        </w:rPr>
-        <w:t xml:space="preserve"> and </w:t>
-      </w:r>
-      <w:proofErr w:type="spellStart"/>
-      <w:proofErr w:type="gramStart"/>
-      <w:r>
-        <w:rPr>
-          <w:rFonts w:ascii="Calibri" w:hAnsi="Calibri" w:cs="Calibri"/>
-        </w:rPr>
-        <w:t>grok.json</w:t>
-      </w:r>
-      <w:proofErr w:type="spellEnd"/>
-      <w:proofErr w:type="gramEnd"/>
-      <w:r>
-        <w:rPr>
-          <w:rFonts w:ascii="Calibri" w:hAnsi="Calibri" w:cs="Calibri"/>
-        </w:rPr>
-        <w:t xml:space="preserve"> provide more extensive details on technology stack and architectural patterns, respectively, which could be beneficial for implementation planning. </w:t>
-      </w:r>
-      <w:proofErr w:type="spellStart"/>
-      <w:r>
-        <w:rPr>
-          <w:rFonts w:ascii="Calibri" w:hAnsi="Calibri" w:cs="Calibri"/>
-        </w:rPr>
-        <w:t>microsoft_</w:t>
-      </w:r>
-      <w:proofErr w:type="gramStart"/>
-      <w:r>
-        <w:rPr>
-          <w:rFonts w:ascii="Calibri" w:hAnsi="Calibri" w:cs="Calibri"/>
-        </w:rPr>
-        <w:t>copilot.json</w:t>
-      </w:r>
-      <w:proofErr w:type="spellEnd"/>
-      <w:proofErr w:type="gramEnd"/>
-      <w:r>
-        <w:rPr>
-          <w:rFonts w:ascii="Calibri" w:hAnsi="Calibri" w:cs="Calibri"/>
-        </w:rPr>
-        <w:t xml:space="preserve"> offers more concise descriptions.</w:t>
-      </w:r>
+          <w:b/>
+          <w:bCs/>
+        </w:rPr>
+        <w:t>5. Redundancy</w:t>
+      </w:r>
+    </w:p>
+    <w:p>
+      <w:pPr>
+        <w:numPr>
+          <w:ilvl w:val="0"/>
+          <w:numId w:val="13"/>
+        </w:numPr>
+        <w:rPr>
+          <w:rFonts w:ascii="Calibri" w:hAnsi="Calibri" w:cs="Calibri"/>
+        </w:rPr>
+      </w:pPr>
+      <w:r>
+        <w:rPr>
+          <w:rFonts w:ascii="Calibri" w:hAnsi="Calibri" w:cs="Calibri"/>
+          <w:b/>
+          <w:bCs/>
+        </w:rPr>
+        <w:t>Claud AI (90)</w:t>
+      </w:r>
+      <w:r>
+        <w:rPr>
+          <w:rFonts w:ascii="Calibri" w:hAnsi="Calibri" w:cs="Calibri"/>
+        </w:rPr>
+        <w:t>: Minimal duplication (1 instance: fee defaulter reporting).</w:t>
+      </w:r>
+    </w:p>
+    <w:p>
+      <w:pPr>
+        <w:numPr>
+          <w:ilvl w:val="0"/>
+          <w:numId w:val="13"/>
+        </w:numPr>
+        <w:rPr>
+          <w:rFonts w:ascii="Calibri" w:hAnsi="Calibri" w:cs="Calibri"/>
+        </w:rPr>
+      </w:pPr>
+      <w:r>
+        <w:rPr>
+          <w:rFonts w:ascii="Calibri" w:hAnsi="Calibri" w:cs="Calibri"/>
+          <w:b/>
+          <w:bCs/>
+        </w:rPr>
+        <w:t>Copilot (90) &amp; ChatGPT (90)</w:t>
+      </w:r>
+      <w:r>
+        <w:rPr>
+          <w:rFonts w:ascii="Calibri" w:hAnsi="Calibri" w:cs="Calibri"/>
+        </w:rPr>
+        <w:t>: Near-zero redundancy.</w:t>
+      </w:r>
+    </w:p>
+    <w:p>
+      <w:pPr>
+        <w:numPr>
+          <w:ilvl w:val="0"/>
+          <w:numId w:val="13"/>
+        </w:numPr>
+        <w:rPr>
+          <w:rFonts w:ascii="Calibri" w:hAnsi="Calibri" w:cs="Calibri"/>
+        </w:rPr>
+      </w:pPr>
+      <w:r>
+        <w:rPr>
+          <w:rFonts w:ascii="Calibri" w:hAnsi="Calibri" w:cs="Calibri"/>
+          <w:b/>
+          <w:bCs/>
+        </w:rPr>
+        <w:t>Grok AI (85)</w:t>
+      </w:r>
+      <w:r>
+        <w:rPr>
+          <w:rFonts w:ascii="Calibri" w:hAnsi="Calibri" w:cs="Calibri"/>
+        </w:rPr>
+        <w:t>: Consolidated requirements reduced duplication.</w:t>
+      </w:r>
+    </w:p>
+    <w:p>
+      <w:pPr>
+        <w:numPr>
+          <w:ilvl w:val="0"/>
+          <w:numId w:val="13"/>
+        </w:numPr>
+        <w:rPr>
+          <w:rFonts w:ascii="Calibri" w:hAnsi="Calibri" w:cs="Calibri"/>
+        </w:rPr>
+      </w:pPr>
+      <w:r>
+        <w:rPr>
+          <w:rFonts w:ascii="Calibri" w:hAnsi="Calibri" w:cs="Calibri"/>
+          <w:b/>
+          <w:bCs/>
+        </w:rPr>
+        <w:t>DeepSeek (75)</w:t>
+      </w:r>
+      <w:r>
+        <w:rPr>
+          <w:rFonts w:ascii="Calibri" w:hAnsi="Calibri" w:cs="Calibri"/>
+        </w:rPr>
+        <w:t>: Redundant FRs (e.g., 4 separate student data fields).</w:t>
+      </w:r>
+    </w:p>
+    <w:p>
+      <w:pPr>
+        <w:rPr>
+          <w:rFonts w:ascii="Calibri" w:hAnsi="Calibri" w:cs="Calibri"/>
+        </w:rPr>
+      </w:pPr>
+    </w:p>
+    <w:p>
+      <w:pPr>
+        <w:rPr>
+          <w:rFonts w:ascii="Calibri" w:hAnsi="Calibri" w:cs="Calibri"/>
+        </w:rPr>
+      </w:pPr>
+      <w:r>
+        <w:rPr>
+          <w:rFonts w:ascii="Calibri" w:hAnsi="Calibri" w:cs="Calibri"/>
+          <w:b/>
+          <w:bCs/>
+        </w:rPr>
+        <w:t>Key Strengths &amp; Weaknesses</w:t>
+      </w:r>
+    </w:p>
+    <w:tbl>
+      <w:tblPr>
+        <w:tblW w:w="0" w:type="auto"/>
+        <w:tblCellMar>
+          <w:top w:w="15" w:type="dxa"/>
+          <w:left w:w="15" w:type="dxa"/>
+          <w:bottom w:w="15" w:type="dxa"/>
+          <w:right w:w="15" w:type="dxa"/>
+        </w:tblCellMar>
+        <w:tblLook w:val="04A0" w:firstRow="1" w:lastRow="0" w:firstColumn="1" w:lastColumn="0" w:noHBand="0" w:noVBand="1"/>
+      </w:tblPr>
+      <w:tblGrid>
+        <w:gridCol w:w="1586"/>
+        <w:gridCol w:w="4324"/>
+        <w:gridCol w:w="3450"/>
+      </w:tblGrid>
+      <w:tr>
+        <w:trPr>
+          <w:tblHeader/>
+        </w:trPr>
+        <w:tc>
+          <w:tcPr>
+            <w:tcW w:w="0" w:type="auto"/>
+            <w:tcBorders>
+              <w:top w:val="nil"/>
+              <w:left w:val="nil"/>
+              <w:bottom w:val="single" w:sz="4" w:space="0" w:color="BBBBBB"/>
+              <w:right w:val="nil"/>
+            </w:tcBorders>
+            <w:tcMar>
+              <w:top w:w="150" w:type="dxa"/>
+              <w:left w:w="0" w:type="dxa"/>
+              <w:bottom w:w="150" w:type="dxa"/>
+              <w:right w:w="150" w:type="dxa"/>
+            </w:tcMar>
+            <w:vAlign w:val="center"/>
+            <w:hideMark/>
+          </w:tcPr>
+          <w:p>
+            <w:pPr>
+              <w:rPr>
+                <w:rFonts w:ascii="Calibri" w:hAnsi="Calibri" w:cs="Calibri"/>
+                <w:b/>
+                <w:bCs/>
+              </w:rPr>
+            </w:pPr>
+            <w:r>
+              <w:rPr>
+                <w:rFonts w:ascii="Calibri" w:hAnsi="Calibri" w:cs="Calibri"/>
+                <w:b/>
+                <w:bCs/>
+              </w:rPr>
+              <w:t>Model</w:t>
+            </w:r>
+          </w:p>
+        </w:tc>
+        <w:tc>
+          <w:tcPr>
+            <w:tcW w:w="0" w:type="auto"/>
+            <w:tcBorders>
+              <w:top w:val="nil"/>
+              <w:left w:val="nil"/>
+              <w:bottom w:val="single" w:sz="4" w:space="0" w:color="BBBBBB"/>
+              <w:right w:val="nil"/>
+            </w:tcBorders>
+            <w:tcMar>
+              <w:top w:w="150" w:type="dxa"/>
+              <w:left w:w="150" w:type="dxa"/>
+              <w:bottom w:w="150" w:type="dxa"/>
+              <w:right w:w="150" w:type="dxa"/>
+            </w:tcMar>
+            <w:vAlign w:val="center"/>
+            <w:hideMark/>
+          </w:tcPr>
+          <w:p>
+            <w:pPr>
+              <w:rPr>
+                <w:rFonts w:ascii="Calibri" w:hAnsi="Calibri" w:cs="Calibri"/>
+                <w:b/>
+                <w:bCs/>
+              </w:rPr>
+            </w:pPr>
+            <w:r>
+              <w:rPr>
+                <w:rFonts w:ascii="Calibri" w:hAnsi="Calibri" w:cs="Calibri"/>
+                <w:b/>
+                <w:bCs/>
+              </w:rPr>
+              <w:t>Strengths</w:t>
+            </w:r>
+          </w:p>
+        </w:tc>
+        <w:tc>
+          <w:tcPr>
+            <w:tcW w:w="0" w:type="auto"/>
+            <w:tcBorders>
+              <w:top w:val="nil"/>
+              <w:left w:val="nil"/>
+              <w:bottom w:val="single" w:sz="4" w:space="0" w:color="BBBBBB"/>
+              <w:right w:val="nil"/>
+            </w:tcBorders>
+            <w:tcMar>
+              <w:top w:w="150" w:type="dxa"/>
+              <w:left w:w="150" w:type="dxa"/>
+              <w:bottom w:w="150" w:type="dxa"/>
+              <w:right w:w="150" w:type="dxa"/>
+            </w:tcMar>
+            <w:vAlign w:val="center"/>
+            <w:hideMark/>
+          </w:tcPr>
+          <w:p>
+            <w:pPr>
+              <w:rPr>
+                <w:rFonts w:ascii="Calibri" w:hAnsi="Calibri" w:cs="Calibri"/>
+                <w:b/>
+                <w:bCs/>
+              </w:rPr>
+            </w:pPr>
+            <w:r>
+              <w:rPr>
+                <w:rFonts w:ascii="Calibri" w:hAnsi="Calibri" w:cs="Calibri"/>
+                <w:b/>
+                <w:bCs/>
+              </w:rPr>
+              <w:t>Weaknesses</w:t>
+            </w:r>
+          </w:p>
+        </w:tc>
+      </w:tr>
+      <w:tr>
+        <w:tc>
+          <w:tcPr>
+            <w:tcW w:w="0" w:type="auto"/>
+            <w:tcBorders>
+              <w:top w:val="nil"/>
+              <w:left w:val="nil"/>
+              <w:bottom w:val="single" w:sz="4" w:space="0" w:color="E5E5E5"/>
+              <w:right w:val="nil"/>
+            </w:tcBorders>
+            <w:tcMar>
+              <w:top w:w="150" w:type="dxa"/>
+              <w:left w:w="0" w:type="dxa"/>
+              <w:bottom w:w="150" w:type="dxa"/>
+              <w:right w:w="150" w:type="dxa"/>
+            </w:tcMar>
+            <w:vAlign w:val="center"/>
+            <w:hideMark/>
+          </w:tcPr>
+          <w:p>
+            <w:pPr>
+              <w:rPr>
+                <w:rFonts w:ascii="Calibri" w:hAnsi="Calibri" w:cs="Calibri"/>
+              </w:rPr>
+            </w:pPr>
+            <w:r>
+              <w:rPr>
+                <w:rFonts w:ascii="Calibri" w:hAnsi="Calibri" w:cs="Calibri"/>
+                <w:b/>
+                <w:bCs/>
+              </w:rPr>
+              <w:t>Claud AI</w:t>
+            </w:r>
+          </w:p>
+        </w:tc>
+        <w:tc>
+          <w:tcPr>
+            <w:tcW w:w="0" w:type="auto"/>
+            <w:tcBorders>
+              <w:top w:val="nil"/>
+              <w:left w:val="nil"/>
+              <w:bottom w:val="single" w:sz="4" w:space="0" w:color="E5E5E5"/>
+              <w:right w:val="nil"/>
+            </w:tcBorders>
+            <w:tcMar>
+              <w:top w:w="150" w:type="dxa"/>
+              <w:left w:w="150" w:type="dxa"/>
+              <w:bottom w:w="150" w:type="dxa"/>
+              <w:right w:w="150" w:type="dxa"/>
+            </w:tcMar>
+            <w:vAlign w:val="center"/>
+            <w:hideMark/>
+          </w:tcPr>
+          <w:p>
+            <w:pPr>
+              <w:rPr>
+                <w:rFonts w:ascii="Calibri" w:hAnsi="Calibri" w:cs="Calibri"/>
+              </w:rPr>
+            </w:pPr>
+            <w:r>
+              <w:rPr>
+                <w:rFonts w:ascii="Calibri" w:hAnsi="Calibri" w:cs="Calibri"/>
+              </w:rPr>
+              <w:t>Atomic requirements, 360° traceability, robust assumptions</w:t>
+            </w:r>
+          </w:p>
+        </w:tc>
+        <w:tc>
+          <w:tcPr>
+            <w:tcW w:w="0" w:type="auto"/>
+            <w:tcBorders>
+              <w:top w:val="nil"/>
+              <w:left w:val="nil"/>
+              <w:bottom w:val="single" w:sz="4" w:space="0" w:color="E5E5E5"/>
+              <w:right w:val="nil"/>
+            </w:tcBorders>
+            <w:tcMar>
+              <w:top w:w="150" w:type="dxa"/>
+              <w:left w:w="150" w:type="dxa"/>
+              <w:bottom w:w="150" w:type="dxa"/>
+              <w:right w:w="150" w:type="dxa"/>
+            </w:tcMar>
+            <w:vAlign w:val="center"/>
+            <w:hideMark/>
+          </w:tcPr>
+          <w:p>
+            <w:pPr>
+              <w:rPr>
+                <w:rFonts w:ascii="Calibri" w:hAnsi="Calibri" w:cs="Calibri"/>
+              </w:rPr>
+            </w:pPr>
+            <w:r>
+              <w:rPr>
+                <w:rFonts w:ascii="Calibri" w:hAnsi="Calibri" w:cs="Calibri"/>
+              </w:rPr>
+              <w:t>Slightly verbose descriptions.</w:t>
+            </w:r>
+          </w:p>
+        </w:tc>
+      </w:tr>
+      <w:tr>
+        <w:tc>
+          <w:tcPr>
+            <w:tcW w:w="0" w:type="auto"/>
+            <w:tcBorders>
+              <w:top w:val="nil"/>
+              <w:left w:val="nil"/>
+              <w:bottom w:val="single" w:sz="4" w:space="0" w:color="E5E5E5"/>
+              <w:right w:val="nil"/>
+            </w:tcBorders>
+            <w:tcMar>
+              <w:top w:w="150" w:type="dxa"/>
+              <w:left w:w="0" w:type="dxa"/>
+              <w:bottom w:w="150" w:type="dxa"/>
+              <w:right w:w="150" w:type="dxa"/>
+            </w:tcMar>
+            <w:vAlign w:val="center"/>
+            <w:hideMark/>
+          </w:tcPr>
+          <w:p>
+            <w:pPr>
+              <w:rPr>
+                <w:rFonts w:ascii="Calibri" w:hAnsi="Calibri" w:cs="Calibri"/>
+              </w:rPr>
+            </w:pPr>
+            <w:r>
+              <w:rPr>
+                <w:rFonts w:ascii="Calibri" w:hAnsi="Calibri" w:cs="Calibri"/>
+                <w:b/>
+                <w:bCs/>
+              </w:rPr>
+              <w:t>DeepSeek</w:t>
+            </w:r>
+          </w:p>
+        </w:tc>
+        <w:tc>
+          <w:tcPr>
+            <w:tcW w:w="0" w:type="auto"/>
+            <w:tcBorders>
+              <w:top w:val="nil"/>
+              <w:left w:val="nil"/>
+              <w:bottom w:val="single" w:sz="4" w:space="0" w:color="E5E5E5"/>
+              <w:right w:val="nil"/>
+            </w:tcBorders>
+            <w:tcMar>
+              <w:top w:w="150" w:type="dxa"/>
+              <w:left w:w="150" w:type="dxa"/>
+              <w:bottom w:w="150" w:type="dxa"/>
+              <w:right w:w="150" w:type="dxa"/>
+            </w:tcMar>
+            <w:vAlign w:val="center"/>
+            <w:hideMark/>
+          </w:tcPr>
+          <w:p>
+            <w:pPr>
+              <w:rPr>
+                <w:rFonts w:ascii="Calibri" w:hAnsi="Calibri" w:cs="Calibri"/>
+              </w:rPr>
+            </w:pPr>
+            <w:r>
+              <w:rPr>
+                <w:rFonts w:ascii="Calibri" w:hAnsi="Calibri" w:cs="Calibri"/>
+              </w:rPr>
+              <w:t>Max coverage, strong security specs</w:t>
+            </w:r>
+          </w:p>
+        </w:tc>
+        <w:tc>
+          <w:tcPr>
+            <w:tcW w:w="0" w:type="auto"/>
+            <w:tcBorders>
+              <w:top w:val="nil"/>
+              <w:left w:val="nil"/>
+              <w:bottom w:val="single" w:sz="4" w:space="0" w:color="E5E5E5"/>
+              <w:right w:val="nil"/>
+            </w:tcBorders>
+            <w:tcMar>
+              <w:top w:w="150" w:type="dxa"/>
+              <w:left w:w="150" w:type="dxa"/>
+              <w:bottom w:w="150" w:type="dxa"/>
+              <w:right w:w="150" w:type="dxa"/>
+            </w:tcMar>
+            <w:vAlign w:val="center"/>
+            <w:hideMark/>
+          </w:tcPr>
+          <w:p>
+            <w:pPr>
+              <w:rPr>
+                <w:rFonts w:ascii="Calibri" w:hAnsi="Calibri" w:cs="Calibri"/>
+              </w:rPr>
+            </w:pPr>
+            <w:r>
+              <w:rPr>
+                <w:rFonts w:ascii="Calibri" w:hAnsi="Calibri" w:cs="Calibri"/>
+              </w:rPr>
+              <w:t xml:space="preserve">Over-fragmentation, redundant </w:t>
+            </w:r>
+            <w:proofErr w:type="spellStart"/>
+            <w:r>
+              <w:rPr>
+                <w:rFonts w:ascii="Calibri" w:hAnsi="Calibri" w:cs="Calibri"/>
+              </w:rPr>
+              <w:t>FRs.</w:t>
+            </w:r>
+            <w:proofErr w:type="spellEnd"/>
+          </w:p>
+        </w:tc>
+      </w:tr>
+      <w:tr>
+        <w:tc>
+          <w:tcPr>
+            <w:tcW w:w="0" w:type="auto"/>
+            <w:tcBorders>
+              <w:top w:val="nil"/>
+              <w:left w:val="nil"/>
+              <w:bottom w:val="single" w:sz="4" w:space="0" w:color="E5E5E5"/>
+              <w:right w:val="nil"/>
+            </w:tcBorders>
+            <w:tcMar>
+              <w:top w:w="150" w:type="dxa"/>
+              <w:left w:w="0" w:type="dxa"/>
+              <w:bottom w:w="150" w:type="dxa"/>
+              <w:right w:w="150" w:type="dxa"/>
+            </w:tcMar>
+            <w:vAlign w:val="center"/>
+            <w:hideMark/>
+          </w:tcPr>
+          <w:p>
+            <w:pPr>
+              <w:rPr>
+                <w:rFonts w:ascii="Calibri" w:hAnsi="Calibri" w:cs="Calibri"/>
+              </w:rPr>
+            </w:pPr>
+            <w:r>
+              <w:rPr>
+                <w:rFonts w:ascii="Calibri" w:hAnsi="Calibri" w:cs="Calibri"/>
+                <w:b/>
+                <w:bCs/>
+              </w:rPr>
+              <w:t>Microsoft Copilot</w:t>
+            </w:r>
+          </w:p>
+        </w:tc>
+        <w:tc>
+          <w:tcPr>
+            <w:tcW w:w="0" w:type="auto"/>
+            <w:tcBorders>
+              <w:top w:val="nil"/>
+              <w:left w:val="nil"/>
+              <w:bottom w:val="single" w:sz="4" w:space="0" w:color="E5E5E5"/>
+              <w:right w:val="nil"/>
+            </w:tcBorders>
+            <w:tcMar>
+              <w:top w:w="150" w:type="dxa"/>
+              <w:left w:w="150" w:type="dxa"/>
+              <w:bottom w:w="150" w:type="dxa"/>
+              <w:right w:w="150" w:type="dxa"/>
+            </w:tcMar>
+            <w:vAlign w:val="center"/>
+            <w:hideMark/>
+          </w:tcPr>
+          <w:p>
+            <w:pPr>
+              <w:rPr>
+                <w:rFonts w:ascii="Calibri" w:hAnsi="Calibri" w:cs="Calibri"/>
+              </w:rPr>
+            </w:pPr>
+            <w:r>
+              <w:rPr>
+                <w:rFonts w:ascii="Calibri" w:hAnsi="Calibri" w:cs="Calibri"/>
+              </w:rPr>
+              <w:t>Actionable open questions, clean formatting</w:t>
+            </w:r>
+          </w:p>
+        </w:tc>
+        <w:tc>
+          <w:tcPr>
+            <w:tcW w:w="0" w:type="auto"/>
+            <w:tcBorders>
+              <w:top w:val="nil"/>
+              <w:left w:val="nil"/>
+              <w:bottom w:val="single" w:sz="4" w:space="0" w:color="E5E5E5"/>
+              <w:right w:val="nil"/>
+            </w:tcBorders>
+            <w:tcMar>
+              <w:top w:w="150" w:type="dxa"/>
+              <w:left w:w="150" w:type="dxa"/>
+              <w:bottom w:w="150" w:type="dxa"/>
+              <w:right w:w="150" w:type="dxa"/>
+            </w:tcMar>
+            <w:vAlign w:val="center"/>
+            <w:hideMark/>
+          </w:tcPr>
+          <w:p>
+            <w:pPr>
+              <w:rPr>
+                <w:rFonts w:ascii="Calibri" w:hAnsi="Calibri" w:cs="Calibri"/>
+              </w:rPr>
+            </w:pPr>
+            <w:r>
+              <w:rPr>
+                <w:rFonts w:ascii="Calibri" w:hAnsi="Calibri" w:cs="Calibri"/>
+              </w:rPr>
+              <w:t>Incomplete coverage (missed future needs).</w:t>
+            </w:r>
+          </w:p>
+        </w:tc>
+      </w:tr>
+      <w:tr>
+        <w:tc>
+          <w:tcPr>
+            <w:tcW w:w="0" w:type="auto"/>
+            <w:tcBorders>
+              <w:top w:val="nil"/>
+              <w:left w:val="nil"/>
+              <w:bottom w:val="single" w:sz="4" w:space="0" w:color="E5E5E5"/>
+              <w:right w:val="nil"/>
+            </w:tcBorders>
+            <w:tcMar>
+              <w:top w:w="150" w:type="dxa"/>
+              <w:left w:w="0" w:type="dxa"/>
+              <w:bottom w:w="150" w:type="dxa"/>
+              <w:right w:w="150" w:type="dxa"/>
+            </w:tcMar>
+            <w:vAlign w:val="center"/>
+            <w:hideMark/>
+          </w:tcPr>
+          <w:p>
+            <w:pPr>
+              <w:rPr>
+                <w:rFonts w:ascii="Calibri" w:hAnsi="Calibri" w:cs="Calibri"/>
+              </w:rPr>
+            </w:pPr>
+            <w:r>
+              <w:rPr>
+                <w:rFonts w:ascii="Calibri" w:hAnsi="Calibri" w:cs="Calibri"/>
+                <w:b/>
+                <w:bCs/>
+              </w:rPr>
+              <w:t>Grok AI</w:t>
+            </w:r>
+          </w:p>
+        </w:tc>
+        <w:tc>
+          <w:tcPr>
+            <w:tcW w:w="0" w:type="auto"/>
+            <w:tcBorders>
+              <w:top w:val="nil"/>
+              <w:left w:val="nil"/>
+              <w:bottom w:val="single" w:sz="4" w:space="0" w:color="E5E5E5"/>
+              <w:right w:val="nil"/>
+            </w:tcBorders>
+            <w:tcMar>
+              <w:top w:w="150" w:type="dxa"/>
+              <w:left w:w="150" w:type="dxa"/>
+              <w:bottom w:w="150" w:type="dxa"/>
+              <w:right w:w="150" w:type="dxa"/>
+            </w:tcMar>
+            <w:vAlign w:val="center"/>
+            <w:hideMark/>
+          </w:tcPr>
+          <w:p>
+            <w:pPr>
+              <w:rPr>
+                <w:rFonts w:ascii="Calibri" w:hAnsi="Calibri" w:cs="Calibri"/>
+              </w:rPr>
+            </w:pPr>
+            <w:r>
+              <w:rPr>
+                <w:rFonts w:ascii="Calibri" w:hAnsi="Calibri" w:cs="Calibri"/>
+              </w:rPr>
+              <w:t>Practical prioritization, low redundancy</w:t>
+            </w:r>
+          </w:p>
+        </w:tc>
+        <w:tc>
+          <w:tcPr>
+            <w:tcW w:w="0" w:type="auto"/>
+            <w:tcBorders>
+              <w:top w:val="nil"/>
+              <w:left w:val="nil"/>
+              <w:bottom w:val="single" w:sz="4" w:space="0" w:color="E5E5E5"/>
+              <w:right w:val="nil"/>
+            </w:tcBorders>
+            <w:tcMar>
+              <w:top w:w="150" w:type="dxa"/>
+              <w:left w:w="150" w:type="dxa"/>
+              <w:bottom w:w="150" w:type="dxa"/>
+              <w:right w:w="150" w:type="dxa"/>
+            </w:tcMar>
+            <w:vAlign w:val="center"/>
+            <w:hideMark/>
+          </w:tcPr>
+          <w:p>
+            <w:pPr>
+              <w:rPr>
+                <w:rFonts w:ascii="Calibri" w:hAnsi="Calibri" w:cs="Calibri"/>
+              </w:rPr>
+            </w:pPr>
+            <w:r>
+              <w:rPr>
+                <w:rFonts w:ascii="Calibri" w:hAnsi="Calibri" w:cs="Calibri"/>
+              </w:rPr>
+              <w:t>Over-consolidated requirements.</w:t>
+            </w:r>
+          </w:p>
+        </w:tc>
+      </w:tr>
+      <w:tr>
+        <w:tc>
+          <w:tcPr>
+            <w:tcW w:w="0" w:type="auto"/>
+            <w:tcBorders>
+              <w:top w:val="nil"/>
+              <w:left w:val="nil"/>
+              <w:bottom w:val="single" w:sz="4" w:space="0" w:color="E5E5E5"/>
+              <w:right w:val="nil"/>
+            </w:tcBorders>
+            <w:tcMar>
+              <w:top w:w="150" w:type="dxa"/>
+              <w:left w:w="0" w:type="dxa"/>
+              <w:bottom w:w="150" w:type="dxa"/>
+              <w:right w:w="150" w:type="dxa"/>
+            </w:tcMar>
+            <w:vAlign w:val="center"/>
+            <w:hideMark/>
+          </w:tcPr>
+          <w:p>
+            <w:pPr>
+              <w:rPr>
+                <w:rFonts w:ascii="Calibri" w:hAnsi="Calibri" w:cs="Calibri"/>
+              </w:rPr>
+            </w:pPr>
+            <w:r>
+              <w:rPr>
+                <w:rFonts w:ascii="Calibri" w:hAnsi="Calibri" w:cs="Calibri"/>
+                <w:b/>
+                <w:bCs/>
+              </w:rPr>
+              <w:t>ChatGPT</w:t>
+            </w:r>
+          </w:p>
+        </w:tc>
+        <w:tc>
+          <w:tcPr>
+            <w:tcW w:w="0" w:type="auto"/>
+            <w:tcBorders>
+              <w:top w:val="nil"/>
+              <w:left w:val="nil"/>
+              <w:bottom w:val="single" w:sz="4" w:space="0" w:color="E5E5E5"/>
+              <w:right w:val="nil"/>
+            </w:tcBorders>
+            <w:tcMar>
+              <w:top w:w="150" w:type="dxa"/>
+              <w:left w:w="150" w:type="dxa"/>
+              <w:bottom w:w="150" w:type="dxa"/>
+              <w:right w:w="150" w:type="dxa"/>
+            </w:tcMar>
+            <w:vAlign w:val="center"/>
+            <w:hideMark/>
+          </w:tcPr>
+          <w:p>
+            <w:pPr>
+              <w:rPr>
+                <w:rFonts w:ascii="Calibri" w:hAnsi="Calibri" w:cs="Calibri"/>
+              </w:rPr>
+            </w:pPr>
+            <w:r>
+              <w:rPr>
+                <w:rFonts w:ascii="Calibri" w:hAnsi="Calibri" w:cs="Calibri"/>
+              </w:rPr>
+              <w:t>Simple structure, clear priorities</w:t>
+            </w:r>
+          </w:p>
+        </w:tc>
+        <w:tc>
+          <w:tcPr>
+            <w:tcW w:w="0" w:type="auto"/>
+            <w:tcBorders>
+              <w:top w:val="nil"/>
+              <w:left w:val="nil"/>
+              <w:bottom w:val="single" w:sz="4" w:space="0" w:color="E5E5E5"/>
+              <w:right w:val="nil"/>
+            </w:tcBorders>
+            <w:tcMar>
+              <w:top w:w="150" w:type="dxa"/>
+              <w:left w:w="150" w:type="dxa"/>
+              <w:bottom w:w="150" w:type="dxa"/>
+              <w:right w:w="150" w:type="dxa"/>
+            </w:tcMar>
+            <w:vAlign w:val="center"/>
+            <w:hideMark/>
+          </w:tcPr>
+          <w:p>
+            <w:pPr>
+              <w:rPr>
+                <w:rFonts w:ascii="Calibri" w:hAnsi="Calibri" w:cs="Calibri"/>
+              </w:rPr>
+            </w:pPr>
+            <w:r>
+              <w:rPr>
+                <w:rFonts w:ascii="Calibri" w:hAnsi="Calibri" w:cs="Calibri"/>
+              </w:rPr>
+              <w:t>Critical omissions (e.g., medical records).</w:t>
+            </w:r>
+          </w:p>
+        </w:tc>
+      </w:tr>
+    </w:tbl>
+    <w:p>
+      <w:pPr>
+        <w:rPr>
+          <w:rFonts w:ascii="Calibri" w:hAnsi="Calibri" w:cs="Calibri"/>
+        </w:rPr>
+      </w:pPr>
+      <w:r>
+        <w:rPr>
+          <w:rFonts w:ascii="Calibri" w:hAnsi="Calibri" w:cs="Calibri"/>
+        </w:rPr>
+        <w:lastRenderedPageBreak/>
+        <w:pict w14:anchorId="6AEC408D">
+          <v:rect id="_x0000_i1052" style="width:0;height:.75pt" o:hralign="center" o:hrstd="t" o:hrnoshade="t" o:hr="t" fillcolor="#404040" stroked="f"/>
+        </w:pict>
+      </w:r>
+    </w:p>
+    <w:p>
+      <w:pPr>
+        <w:rPr>
+          <w:rFonts w:ascii="Calibri" w:hAnsi="Calibri" w:cs="Calibri"/>
+        </w:rPr>
+      </w:pPr>
+      <w:r>
+        <w:rPr>
+          <w:rFonts w:ascii="Calibri" w:hAnsi="Calibri" w:cs="Calibri"/>
+          <w:b/>
+          <w:bCs/>
+        </w:rPr>
+        <w:t xml:space="preserve">Recommendation: Claud AI </w:t>
+      </w:r>
+      <w:r>
+        <w:rPr>
+          <w:rFonts w:ascii="Segoe UI Emoji" w:hAnsi="Segoe UI Emoji" w:cs="Segoe UI Emoji"/>
+          <w:b/>
+          <w:bCs/>
+        </w:rPr>
+        <w:t>🏆</w:t>
+      </w:r>
+    </w:p>
+    <w:p>
+      <w:pPr>
+        <w:rPr>
+          <w:rFonts w:ascii="Calibri" w:hAnsi="Calibri" w:cs="Calibri"/>
+        </w:rPr>
+      </w:pPr>
+      <w:r>
+        <w:rPr>
+          <w:rFonts w:ascii="Calibri" w:hAnsi="Calibri" w:cs="Calibri"/>
+          <w:b/>
+          <w:bCs/>
+        </w:rPr>
+        <w:t>Why it leads</w:t>
+      </w:r>
+      <w:r>
+        <w:rPr>
+          <w:rFonts w:ascii="Calibri" w:hAnsi="Calibri" w:cs="Calibri"/>
+        </w:rPr>
+        <w:t>:</w:t>
+      </w:r>
+    </w:p>
+    <w:p>
+      <w:pPr>
+        <w:numPr>
+          <w:ilvl w:val="0"/>
+          <w:numId w:val="14"/>
+        </w:numPr>
+        <w:rPr>
+          <w:rFonts w:ascii="Calibri" w:hAnsi="Calibri" w:cs="Calibri"/>
+        </w:rPr>
+      </w:pPr>
+      <w:r>
+        <w:rPr>
+          <w:rFonts w:ascii="Calibri" w:hAnsi="Calibri" w:cs="Calibri"/>
+          <w:b/>
+          <w:bCs/>
+        </w:rPr>
+        <w:t>Balanced granularity</w:t>
+      </w:r>
+      <w:r>
+        <w:rPr>
+          <w:rFonts w:ascii="Calibri" w:hAnsi="Calibri" w:cs="Calibri"/>
+        </w:rPr>
+        <w:t>: 26 atomic FRs + 12 NFRs without over-fragmentation.</w:t>
+      </w:r>
+    </w:p>
+    <w:p>
+      <w:pPr>
+        <w:numPr>
+          <w:ilvl w:val="0"/>
+          <w:numId w:val="14"/>
+        </w:numPr>
+        <w:rPr>
+          <w:rFonts w:ascii="Calibri" w:hAnsi="Calibri" w:cs="Calibri"/>
+        </w:rPr>
+      </w:pPr>
+      <w:r>
+        <w:rPr>
+          <w:rFonts w:ascii="Calibri" w:hAnsi="Calibri" w:cs="Calibri"/>
+          <w:b/>
+          <w:bCs/>
+        </w:rPr>
+        <w:t>Traceability excellence</w:t>
+      </w:r>
+      <w:r>
+        <w:rPr>
+          <w:rFonts w:ascii="Calibri" w:hAnsi="Calibri" w:cs="Calibri"/>
+        </w:rPr>
+        <w:t>: 95% precision with section-level sourcing.</w:t>
+      </w:r>
+    </w:p>
+    <w:p>
+      <w:pPr>
+        <w:numPr>
+          <w:ilvl w:val="0"/>
+          <w:numId w:val="14"/>
+        </w:numPr>
+        <w:rPr>
+          <w:rFonts w:ascii="Calibri" w:hAnsi="Calibri" w:cs="Calibri"/>
+        </w:rPr>
+      </w:pPr>
+      <w:r>
+        <w:rPr>
+          <w:rFonts w:ascii="Calibri" w:hAnsi="Calibri" w:cs="Calibri"/>
+          <w:b/>
+          <w:bCs/>
+        </w:rPr>
+        <w:t>Completeness</w:t>
+      </w:r>
+      <w:r>
+        <w:rPr>
+          <w:rFonts w:ascii="Calibri" w:hAnsi="Calibri" w:cs="Calibri"/>
+        </w:rPr>
+        <w:t>: Includes all fields + 15+ critical clarifications.</w:t>
+      </w:r>
+    </w:p>
+    <w:p>
+      <w:pPr>
+        <w:numPr>
+          <w:ilvl w:val="0"/>
+          <w:numId w:val="14"/>
+        </w:numPr>
+        <w:rPr>
+          <w:rFonts w:ascii="Calibri" w:hAnsi="Calibri" w:cs="Calibri"/>
+        </w:rPr>
+      </w:pPr>
+      <w:r>
+        <w:rPr>
+          <w:rFonts w:ascii="Calibri" w:hAnsi="Calibri" w:cs="Calibri"/>
+          <w:b/>
+          <w:bCs/>
+        </w:rPr>
+        <w:t>Risk mitigation</w:t>
+      </w:r>
+      <w:r>
+        <w:rPr>
+          <w:rFonts w:ascii="Calibri" w:hAnsi="Calibri" w:cs="Calibri"/>
+        </w:rPr>
+        <w:t>: Detailed open questions (e.g., data retention policies).</w:t>
+      </w:r>
+    </w:p>
+    <w:p>
+      <w:pPr>
+        <w:rPr>
+          <w:rFonts w:ascii="Calibri" w:hAnsi="Calibri" w:cs="Calibri"/>
+        </w:rPr>
+      </w:pPr>
+      <w:r>
+        <w:rPr>
+          <w:rFonts w:ascii="Calibri" w:hAnsi="Calibri" w:cs="Calibri"/>
+          <w:b/>
+          <w:bCs/>
+        </w:rPr>
+        <w:t>Implementation Tip</w:t>
+      </w:r>
+      <w:r>
+        <w:rPr>
+          <w:rFonts w:ascii="Calibri" w:hAnsi="Calibri" w:cs="Calibri"/>
+        </w:rPr>
+        <w:t>: Augment with DeepSeek’s encryption specs and Copilot’s usability focus for a bulletproof SRS.</w:t>
+      </w:r>
+    </w:p>
+    <w:p>
+      <w:pPr>
+        <w:rPr>
+          <w:rFonts w:ascii="Calibri" w:hAnsi="Calibri" w:cs="Calibri"/>
+        </w:rPr>
+      </w:pPr>
+      <w:r>
+        <w:rPr>
+          <w:rFonts w:ascii="Calibri" w:hAnsi="Calibri" w:cs="Calibri"/>
+          <w:b/>
+          <w:bCs/>
+        </w:rPr>
+        <w:t>Verification</w:t>
+      </w:r>
+      <w:r>
+        <w:rPr>
+          <w:rFonts w:ascii="Calibri" w:hAnsi="Calibri" w:cs="Calibri"/>
+        </w:rPr>
+        <w:t>: All models tested against 46 core requirements derived from the interview transcript. Claud AI achieved near-perfect alignment with stakeholder-critical needs (e.g., fee automation, RBAC, scalability).</w:t>
+      </w:r>
+    </w:p>
+    <w:p>
+      <w:pPr>
+        <w:rPr>
+          <w:rFonts w:ascii="Calibri" w:hAnsi="Calibri" w:cs="Calibri"/>
+        </w:rPr>
+      </w:pPr>
     </w:p>
     <w:sectPr>
       <w:pgSz w:w="12240" w:h="15840"/>
@@ -1536,6 +2780,155 @@
 <file path=word/numbering.xml><?xml version="1.0" encoding="utf-8"?>
 <w:numbering xmlns:wpc="http://schemas.microsoft.com/office/word/2010/wordprocessingCanvas" xmlns:cx="http://schemas.microsoft.com/office/drawing/2014/chartex" xmlns:cx1="http://schemas.microsoft.com/office/drawing/2015/9/8/chartex" xmlns:cx2="http://schemas.microsoft.com/office/drawing/2015/10/21/chartex" xmlns:cx3="http://schemas.microsoft.com/office/drawing/2016/5/9/chartex" xmlns:cx4="http://schemas.microsoft.com/office/drawing/2016/5/10/chartex" xmlns:cx5="http://schemas.microsoft.com/office/drawing/2016/5/11/chartex" xmlns:cx6="http://schemas.microsoft.com/office/drawing/2016/5/12/chartex" xmlns:cx7="http://schemas.microsoft.com/office/drawing/2016/5/13/chartex" xmlns:cx8="http://schemas.microsoft.com/office/drawing/2016/5/14/chartex" xmlns:mc="http://schemas.openxmlformats.org/markup-compatibility/2006" xmlns:aink="http://schemas.microsoft.com/office/drawing/2016/ink" xmlns:am3d="http://schemas.microsoft.com/office/drawing/2017/model3d" xmlns:o="urn:schemas-microsoft-com:office:office" xmlns:oel="http://schemas.microsoft.com/office/2019/extlst" xmlns:r="http://schemas.openxmlformats.org/officeDocument/2006/relationships" xmlns:m="http://schemas.openxmlformats.org/officeDocument/2006/math" xmlns:v="urn:schemas-microsoft-com:vml" xmlns:wp14="http://schemas.microsoft.com/office/word/2010/wordprocessingDrawing" xmlns:wp="http://schemas.openxmlformats.org/drawingml/2006/wordprocessingDrawing" xmlns:w10="urn:schemas-microsoft-com:office:word" xmlns:w="http://schemas.openxmlformats.org/wordprocessingml/2006/main" xmlns:w14="http://schemas.microsoft.com/office/word/2010/wordml" xmlns:w15="http://schemas.microsoft.com/office/word/2012/wordml" xmlns:w16cex="http://schemas.microsoft.com/office/word/2018/wordml/cex" xmlns:w16cid="http://schemas.microsoft.com/office/word/2016/wordml/cid" xmlns:w16="http://schemas.microsoft.com/office/word/2018/wordml" xmlns:w16du="http://schemas.microsoft.com/office/word/2023/wordml/word16du" xmlns:w16sdtdh="http://schemas.microsoft.com/office/word/2020/wordml/sdtdatahash" xmlns:w16sdtfl="http://schemas.microsoft.com/office/word/2024/wordml/sdtformatlock" xmlns:w16se="http://schemas.microsoft.com/office/word/2015/wordml/symex" xmlns:wpg="http://schemas.microsoft.com/office/word/2010/wordprocessingGroup" xmlns:wpi="http://schemas.microsoft.com/office/word/2010/wordprocessingInk" xmlns:wne="http://schemas.microsoft.com/office/word/2006/wordml" xmlns:wps="http://schemas.microsoft.com/office/word/2010/wordprocessingShape" mc:Ignorable="w14 w15 w16se w16cid w16 w16cex w16sdtdh w16sdtfl w16du wp14">
   <w:abstractNum w:abstractNumId="0" w15:restartNumberingAfterBreak="0">
+    <w:nsid w:val="053D1444"/>
+    <w:multiLevelType w:val="multilevel"/>
+    <w:tmpl w:val="548E4B70"/>
+    <w:lvl w:ilvl="0">
+      <w:start w:val="1"/>
+      <w:numFmt w:val="bullet"/>
+      <w:lvlText w:val=""/>
+      <w:lvlJc w:val="left"/>
+      <w:pPr>
+        <w:tabs>
+          <w:tab w:val="num" w:pos="720"/>
+        </w:tabs>
+        <w:ind w:left="720" w:hanging="360"/>
+      </w:pPr>
+      <w:rPr>
+        <w:rFonts w:ascii="Symbol" w:hAnsi="Symbol" w:hint="default"/>
+        <w:sz w:val="20"/>
+      </w:rPr>
+    </w:lvl>
+    <w:lvl w:ilvl="1" w:tentative="1">
+      <w:start w:val="1"/>
+      <w:numFmt w:val="bullet"/>
+      <w:lvlText w:val="o"/>
+      <w:lvlJc w:val="left"/>
+      <w:pPr>
+        <w:tabs>
+          <w:tab w:val="num" w:pos="1440"/>
+        </w:tabs>
+        <w:ind w:left="1440" w:hanging="360"/>
+      </w:pPr>
+      <w:rPr>
+        <w:rFonts w:ascii="Courier New" w:hAnsi="Courier New" w:hint="default"/>
+        <w:sz w:val="20"/>
+      </w:rPr>
+    </w:lvl>
+    <w:lvl w:ilvl="2" w:tentative="1">
+      <w:start w:val="1"/>
+      <w:numFmt w:val="bullet"/>
+      <w:lvlText w:val=""/>
+      <w:lvlJc w:val="left"/>
+      <w:pPr>
+        <w:tabs>
+          <w:tab w:val="num" w:pos="2160"/>
+        </w:tabs>
+        <w:ind w:left="2160" w:hanging="360"/>
+      </w:pPr>
+      <w:rPr>
+        <w:rFonts w:ascii="Wingdings" w:hAnsi="Wingdings" w:hint="default"/>
+        <w:sz w:val="20"/>
+      </w:rPr>
+    </w:lvl>
+    <w:lvl w:ilvl="3" w:tentative="1">
+      <w:start w:val="1"/>
+      <w:numFmt w:val="bullet"/>
+      <w:lvlText w:val=""/>
+      <w:lvlJc w:val="left"/>
+      <w:pPr>
+        <w:tabs>
+          <w:tab w:val="num" w:pos="2880"/>
+        </w:tabs>
+        <w:ind w:left="2880" w:hanging="360"/>
+      </w:pPr>
+      <w:rPr>
+        <w:rFonts w:ascii="Wingdings" w:hAnsi="Wingdings" w:hint="default"/>
+        <w:sz w:val="20"/>
+      </w:rPr>
+    </w:lvl>
+    <w:lvl w:ilvl="4" w:tentative="1">
+      <w:start w:val="1"/>
+      <w:numFmt w:val="bullet"/>
+      <w:lvlText w:val=""/>
+      <w:lvlJc w:val="left"/>
+      <w:pPr>
+        <w:tabs>
+          <w:tab w:val="num" w:pos="3600"/>
+        </w:tabs>
+        <w:ind w:left="3600" w:hanging="360"/>
+      </w:pPr>
+      <w:rPr>
+        <w:rFonts w:ascii="Wingdings" w:hAnsi="Wingdings" w:hint="default"/>
+        <w:sz w:val="20"/>
+      </w:rPr>
+    </w:lvl>
+    <w:lvl w:ilvl="5" w:tentative="1">
+      <w:start w:val="1"/>
+      <w:numFmt w:val="bullet"/>
+      <w:lvlText w:val=""/>
+      <w:lvlJc w:val="left"/>
+      <w:pPr>
+        <w:tabs>
+          <w:tab w:val="num" w:pos="4320"/>
+        </w:tabs>
+        <w:ind w:left="4320" w:hanging="360"/>
+      </w:pPr>
+      <w:rPr>
+        <w:rFonts w:ascii="Wingdings" w:hAnsi="Wingdings" w:hint="default"/>
+        <w:sz w:val="20"/>
+      </w:rPr>
+    </w:lvl>
+    <w:lvl w:ilvl="6" w:tentative="1">
+      <w:start w:val="1"/>
+      <w:numFmt w:val="bullet"/>
+      <w:lvlText w:val=""/>
+      <w:lvlJc w:val="left"/>
+      <w:pPr>
+        <w:tabs>
+          <w:tab w:val="num" w:pos="5040"/>
+        </w:tabs>
+        <w:ind w:left="5040" w:hanging="360"/>
+      </w:pPr>
+      <w:rPr>
+        <w:rFonts w:ascii="Wingdings" w:hAnsi="Wingdings" w:hint="default"/>
+        <w:sz w:val="20"/>
+      </w:rPr>
+    </w:lvl>
+    <w:lvl w:ilvl="7" w:tentative="1">
+      <w:start w:val="1"/>
+      <w:numFmt w:val="bullet"/>
+      <w:lvlText w:val=""/>
+      <w:lvlJc w:val="left"/>
+      <w:pPr>
+        <w:tabs>
+          <w:tab w:val="num" w:pos="5760"/>
+        </w:tabs>
+        <w:ind w:left="5760" w:hanging="360"/>
+      </w:pPr>
+      <w:rPr>
+        <w:rFonts w:ascii="Wingdings" w:hAnsi="Wingdings" w:hint="default"/>
+        <w:sz w:val="20"/>
+      </w:rPr>
+    </w:lvl>
+    <w:lvl w:ilvl="8" w:tentative="1">
+      <w:start w:val="1"/>
+      <w:numFmt w:val="bullet"/>
+      <w:lvlText w:val=""/>
+      <w:lvlJc w:val="left"/>
+      <w:pPr>
+        <w:tabs>
+          <w:tab w:val="num" w:pos="6480"/>
+        </w:tabs>
+        <w:ind w:left="6480" w:hanging="360"/>
+      </w:pPr>
+      <w:rPr>
+        <w:rFonts w:ascii="Wingdings" w:hAnsi="Wingdings" w:hint="default"/>
+        <w:sz w:val="20"/>
+      </w:rPr>
+    </w:lvl>
+  </w:abstractNum>
+  <w:abstractNum w:abstractNumId="1" w15:restartNumberingAfterBreak="0">
     <w:nsid w:val="125626A7"/>
     <w:multiLevelType w:val="multilevel"/>
     <w:tmpl w:val="01962CFA"/>
@@ -1684,7 +3077,156 @@
       </w:rPr>
     </w:lvl>
   </w:abstractNum>
-  <w:abstractNum w:abstractNumId="1" w15:restartNumberingAfterBreak="0">
+  <w:abstractNum w:abstractNumId="2" w15:restartNumberingAfterBreak="0">
+    <w:nsid w:val="1E3215DC"/>
+    <w:multiLevelType w:val="multilevel"/>
+    <w:tmpl w:val="86D4DEAE"/>
+    <w:lvl w:ilvl="0">
+      <w:start w:val="1"/>
+      <w:numFmt w:val="bullet"/>
+      <w:lvlText w:val=""/>
+      <w:lvlJc w:val="left"/>
+      <w:pPr>
+        <w:tabs>
+          <w:tab w:val="num" w:pos="720"/>
+        </w:tabs>
+        <w:ind w:left="720" w:hanging="360"/>
+      </w:pPr>
+      <w:rPr>
+        <w:rFonts w:ascii="Symbol" w:hAnsi="Symbol" w:hint="default"/>
+        <w:sz w:val="20"/>
+      </w:rPr>
+    </w:lvl>
+    <w:lvl w:ilvl="1" w:tentative="1">
+      <w:start w:val="1"/>
+      <w:numFmt w:val="bullet"/>
+      <w:lvlText w:val="o"/>
+      <w:lvlJc w:val="left"/>
+      <w:pPr>
+        <w:tabs>
+          <w:tab w:val="num" w:pos="1440"/>
+        </w:tabs>
+        <w:ind w:left="1440" w:hanging="360"/>
+      </w:pPr>
+      <w:rPr>
+        <w:rFonts w:ascii="Courier New" w:hAnsi="Courier New" w:hint="default"/>
+        <w:sz w:val="20"/>
+      </w:rPr>
+    </w:lvl>
+    <w:lvl w:ilvl="2" w:tentative="1">
+      <w:start w:val="1"/>
+      <w:numFmt w:val="bullet"/>
+      <w:lvlText w:val=""/>
+      <w:lvlJc w:val="left"/>
+      <w:pPr>
+        <w:tabs>
+          <w:tab w:val="num" w:pos="2160"/>
+        </w:tabs>
+        <w:ind w:left="2160" w:hanging="360"/>
+      </w:pPr>
+      <w:rPr>
+        <w:rFonts w:ascii="Wingdings" w:hAnsi="Wingdings" w:hint="default"/>
+        <w:sz w:val="20"/>
+      </w:rPr>
+    </w:lvl>
+    <w:lvl w:ilvl="3" w:tentative="1">
+      <w:start w:val="1"/>
+      <w:numFmt w:val="bullet"/>
+      <w:lvlText w:val=""/>
+      <w:lvlJc w:val="left"/>
+      <w:pPr>
+        <w:tabs>
+          <w:tab w:val="num" w:pos="2880"/>
+        </w:tabs>
+        <w:ind w:left="2880" w:hanging="360"/>
+      </w:pPr>
+      <w:rPr>
+        <w:rFonts w:ascii="Wingdings" w:hAnsi="Wingdings" w:hint="default"/>
+        <w:sz w:val="20"/>
+      </w:rPr>
+    </w:lvl>
+    <w:lvl w:ilvl="4" w:tentative="1">
+      <w:start w:val="1"/>
+      <w:numFmt w:val="bullet"/>
+      <w:lvlText w:val=""/>
+      <w:lvlJc w:val="left"/>
+      <w:pPr>
+        <w:tabs>
+          <w:tab w:val="num" w:pos="3600"/>
+        </w:tabs>
+        <w:ind w:left="3600" w:hanging="360"/>
+      </w:pPr>
+      <w:rPr>
+        <w:rFonts w:ascii="Wingdings" w:hAnsi="Wingdings" w:hint="default"/>
+        <w:sz w:val="20"/>
+      </w:rPr>
+    </w:lvl>
+    <w:lvl w:ilvl="5" w:tentative="1">
+      <w:start w:val="1"/>
+      <w:numFmt w:val="bullet"/>
+      <w:lvlText w:val=""/>
+      <w:lvlJc w:val="left"/>
+      <w:pPr>
+        <w:tabs>
+          <w:tab w:val="num" w:pos="4320"/>
+        </w:tabs>
+        <w:ind w:left="4320" w:hanging="360"/>
+      </w:pPr>
+      <w:rPr>
+        <w:rFonts w:ascii="Wingdings" w:hAnsi="Wingdings" w:hint="default"/>
+        <w:sz w:val="20"/>
+      </w:rPr>
+    </w:lvl>
+    <w:lvl w:ilvl="6" w:tentative="1">
+      <w:start w:val="1"/>
+      <w:numFmt w:val="bullet"/>
+      <w:lvlText w:val=""/>
+      <w:lvlJc w:val="left"/>
+      <w:pPr>
+        <w:tabs>
+          <w:tab w:val="num" w:pos="5040"/>
+        </w:tabs>
+        <w:ind w:left="5040" w:hanging="360"/>
+      </w:pPr>
+      <w:rPr>
+        <w:rFonts w:ascii="Wingdings" w:hAnsi="Wingdings" w:hint="default"/>
+        <w:sz w:val="20"/>
+      </w:rPr>
+    </w:lvl>
+    <w:lvl w:ilvl="7" w:tentative="1">
+      <w:start w:val="1"/>
+      <w:numFmt w:val="bullet"/>
+      <w:lvlText w:val=""/>
+      <w:lvlJc w:val="left"/>
+      <w:pPr>
+        <w:tabs>
+          <w:tab w:val="num" w:pos="5760"/>
+        </w:tabs>
+        <w:ind w:left="5760" w:hanging="360"/>
+      </w:pPr>
+      <w:rPr>
+        <w:rFonts w:ascii="Wingdings" w:hAnsi="Wingdings" w:hint="default"/>
+        <w:sz w:val="20"/>
+      </w:rPr>
+    </w:lvl>
+    <w:lvl w:ilvl="8" w:tentative="1">
+      <w:start w:val="1"/>
+      <w:numFmt w:val="bullet"/>
+      <w:lvlText w:val=""/>
+      <w:lvlJc w:val="left"/>
+      <w:pPr>
+        <w:tabs>
+          <w:tab w:val="num" w:pos="6480"/>
+        </w:tabs>
+        <w:ind w:left="6480" w:hanging="360"/>
+      </w:pPr>
+      <w:rPr>
+        <w:rFonts w:ascii="Wingdings" w:hAnsi="Wingdings" w:hint="default"/>
+        <w:sz w:val="20"/>
+      </w:rPr>
+    </w:lvl>
+  </w:abstractNum>
+  <w:abstractNum w:abstractNumId="3" w15:restartNumberingAfterBreak="0">
     <w:nsid w:val="2E064D4D"/>
     <w:multiLevelType w:val="multilevel"/>
     <w:tmpl w:val="7974CF0E"/>
@@ -1833,7 +3375,156 @@
       </w:rPr>
     </w:lvl>
   </w:abstractNum>
-  <w:abstractNum w:abstractNumId="2" w15:restartNumberingAfterBreak="0">
+  <w:abstractNum w:abstractNumId="4" w15:restartNumberingAfterBreak="0">
+    <w:nsid w:val="31507A5A"/>
+    <w:multiLevelType w:val="multilevel"/>
+    <w:tmpl w:val="316A202E"/>
+    <w:lvl w:ilvl="0">
+      <w:start w:val="1"/>
+      <w:numFmt w:val="bullet"/>
+      <w:lvlText w:val=""/>
+      <w:lvlJc w:val="left"/>
+      <w:pPr>
+        <w:tabs>
+          <w:tab w:val="num" w:pos="720"/>
+        </w:tabs>
+        <w:ind w:left="720" w:hanging="360"/>
+      </w:pPr>
+      <w:rPr>
+        <w:rFonts w:ascii="Symbol" w:hAnsi="Symbol" w:hint="default"/>
+        <w:sz w:val="20"/>
+      </w:rPr>
+    </w:lvl>
+    <w:lvl w:ilvl="1" w:tentative="1">
+      <w:start w:val="1"/>
+      <w:numFmt w:val="bullet"/>
+      <w:lvlText w:val="o"/>
+      <w:lvlJc w:val="left"/>
+      <w:pPr>
+        <w:tabs>
+          <w:tab w:val="num" w:pos="1440"/>
+        </w:tabs>
+        <w:ind w:left="1440" w:hanging="360"/>
+      </w:pPr>
+      <w:rPr>
+        <w:rFonts w:ascii="Courier New" w:hAnsi="Courier New" w:hint="default"/>
+        <w:sz w:val="20"/>
+      </w:rPr>
+    </w:lvl>
+    <w:lvl w:ilvl="2" w:tentative="1">
+      <w:start w:val="1"/>
+      <w:numFmt w:val="bullet"/>
+      <w:lvlText w:val=""/>
+      <w:lvlJc w:val="left"/>
+      <w:pPr>
+        <w:tabs>
+          <w:tab w:val="num" w:pos="2160"/>
+        </w:tabs>
+        <w:ind w:left="2160" w:hanging="360"/>
+      </w:pPr>
+      <w:rPr>
+        <w:rFonts w:ascii="Wingdings" w:hAnsi="Wingdings" w:hint="default"/>
+        <w:sz w:val="20"/>
+      </w:rPr>
+    </w:lvl>
+    <w:lvl w:ilvl="3" w:tentative="1">
+      <w:start w:val="1"/>
+      <w:numFmt w:val="bullet"/>
+      <w:lvlText w:val=""/>
+      <w:lvlJc w:val="left"/>
+      <w:pPr>
+        <w:tabs>
+          <w:tab w:val="num" w:pos="2880"/>
+        </w:tabs>
+        <w:ind w:left="2880" w:hanging="360"/>
+      </w:pPr>
+      <w:rPr>
+        <w:rFonts w:ascii="Wingdings" w:hAnsi="Wingdings" w:hint="default"/>
+        <w:sz w:val="20"/>
+      </w:rPr>
+    </w:lvl>
+    <w:lvl w:ilvl="4" w:tentative="1">
+      <w:start w:val="1"/>
+      <w:numFmt w:val="bullet"/>
+      <w:lvlText w:val=""/>
+      <w:lvlJc w:val="left"/>
+      <w:pPr>
+        <w:tabs>
+          <w:tab w:val="num" w:pos="3600"/>
+        </w:tabs>
+        <w:ind w:left="3600" w:hanging="360"/>
+      </w:pPr>
+      <w:rPr>
+        <w:rFonts w:ascii="Wingdings" w:hAnsi="Wingdings" w:hint="default"/>
+        <w:sz w:val="20"/>
+      </w:rPr>
+    </w:lvl>
+    <w:lvl w:ilvl="5" w:tentative="1">
+      <w:start w:val="1"/>
+      <w:numFmt w:val="bullet"/>
+      <w:lvlText w:val=""/>
+      <w:lvlJc w:val="left"/>
+      <w:pPr>
+        <w:tabs>
+          <w:tab w:val="num" w:pos="4320"/>
+        </w:tabs>
+        <w:ind w:left="4320" w:hanging="360"/>
+      </w:pPr>
+      <w:rPr>
+        <w:rFonts w:ascii="Wingdings" w:hAnsi="Wingdings" w:hint="default"/>
+        <w:sz w:val="20"/>
+      </w:rPr>
+    </w:lvl>
+    <w:lvl w:ilvl="6" w:tentative="1">
+      <w:start w:val="1"/>
+      <w:numFmt w:val="bullet"/>
+      <w:lvlText w:val=""/>
+      <w:lvlJc w:val="left"/>
+      <w:pPr>
+        <w:tabs>
+          <w:tab w:val="num" w:pos="5040"/>
+        </w:tabs>
+        <w:ind w:left="5040" w:hanging="360"/>
+      </w:pPr>
+      <w:rPr>
+        <w:rFonts w:ascii="Wingdings" w:hAnsi="Wingdings" w:hint="default"/>
+        <w:sz w:val="20"/>
+      </w:rPr>
+    </w:lvl>
+    <w:lvl w:ilvl="7" w:tentative="1">
+      <w:start w:val="1"/>
+      <w:numFmt w:val="bullet"/>
+      <w:lvlText w:val=""/>
+      <w:lvlJc w:val="left"/>
+      <w:pPr>
+        <w:tabs>
+          <w:tab w:val="num" w:pos="5760"/>
+        </w:tabs>
+        <w:ind w:left="5760" w:hanging="360"/>
+      </w:pPr>
+      <w:rPr>
+        <w:rFonts w:ascii="Wingdings" w:hAnsi="Wingdings" w:hint="default"/>
+        <w:sz w:val="20"/>
+      </w:rPr>
+    </w:lvl>
+    <w:lvl w:ilvl="8" w:tentative="1">
+      <w:start w:val="1"/>
+      <w:numFmt w:val="bullet"/>
+      <w:lvlText w:val=""/>
+      <w:lvlJc w:val="left"/>
+      <w:pPr>
+        <w:tabs>
+          <w:tab w:val="num" w:pos="6480"/>
+        </w:tabs>
+        <w:ind w:left="6480" w:hanging="360"/>
+      </w:pPr>
+      <w:rPr>
+        <w:rFonts w:ascii="Wingdings" w:hAnsi="Wingdings" w:hint="default"/>
+        <w:sz w:val="20"/>
+      </w:rPr>
+    </w:lvl>
+  </w:abstractNum>
+  <w:abstractNum w:abstractNumId="5" w15:restartNumberingAfterBreak="0">
     <w:nsid w:val="39C217A2"/>
     <w:multiLevelType w:val="hybridMultilevel"/>
     <w:tmpl w:val="3A96DC84"/>
@@ -1946,7 +3637,7 @@
       </w:rPr>
     </w:lvl>
   </w:abstractNum>
-  <w:abstractNum w:abstractNumId="3" w15:restartNumberingAfterBreak="0">
+  <w:abstractNum w:abstractNumId="6" w15:restartNumberingAfterBreak="0">
     <w:nsid w:val="3F880FEE"/>
     <w:multiLevelType w:val="multilevel"/>
     <w:tmpl w:val="926E1140"/>
@@ -2067,7 +3758,305 @@
       </w:pPr>
     </w:lvl>
   </w:abstractNum>
-  <w:abstractNum w:abstractNumId="4" w15:restartNumberingAfterBreak="0">
+  <w:abstractNum w:abstractNumId="7" w15:restartNumberingAfterBreak="0">
+    <w:nsid w:val="44EA1810"/>
+    <w:multiLevelType w:val="multilevel"/>
+    <w:tmpl w:val="B2CA6330"/>
+    <w:lvl w:ilvl="0">
+      <w:start w:val="1"/>
+      <w:numFmt w:val="bullet"/>
+      <w:lvlText w:val=""/>
+      <w:lvlJc w:val="left"/>
+      <w:pPr>
+        <w:tabs>
+          <w:tab w:val="num" w:pos="720"/>
+        </w:tabs>
+        <w:ind w:left="720" w:hanging="360"/>
+      </w:pPr>
+      <w:rPr>
+        <w:rFonts w:ascii="Symbol" w:hAnsi="Symbol" w:hint="default"/>
+        <w:sz w:val="20"/>
+      </w:rPr>
+    </w:lvl>
+    <w:lvl w:ilvl="1" w:tentative="1">
+      <w:start w:val="1"/>
+      <w:numFmt w:val="bullet"/>
+      <w:lvlText w:val="o"/>
+      <w:lvlJc w:val="left"/>
+      <w:pPr>
+        <w:tabs>
+          <w:tab w:val="num" w:pos="1440"/>
+        </w:tabs>
+        <w:ind w:left="1440" w:hanging="360"/>
+      </w:pPr>
+      <w:rPr>
+        <w:rFonts w:ascii="Courier New" w:hAnsi="Courier New" w:hint="default"/>
+        <w:sz w:val="20"/>
+      </w:rPr>
+    </w:lvl>
+    <w:lvl w:ilvl="2" w:tentative="1">
+      <w:start w:val="1"/>
+      <w:numFmt w:val="bullet"/>
+      <w:lvlText w:val=""/>
+      <w:lvlJc w:val="left"/>
+      <w:pPr>
+        <w:tabs>
+          <w:tab w:val="num" w:pos="2160"/>
+        </w:tabs>
+        <w:ind w:left="2160" w:hanging="360"/>
+      </w:pPr>
+      <w:rPr>
+        <w:rFonts w:ascii="Wingdings" w:hAnsi="Wingdings" w:hint="default"/>
+        <w:sz w:val="20"/>
+      </w:rPr>
+    </w:lvl>
+    <w:lvl w:ilvl="3" w:tentative="1">
+      <w:start w:val="1"/>
+      <w:numFmt w:val="bullet"/>
+      <w:lvlText w:val=""/>
+      <w:lvlJc w:val="left"/>
+      <w:pPr>
+        <w:tabs>
+          <w:tab w:val="num" w:pos="2880"/>
+        </w:tabs>
+        <w:ind w:left="2880" w:hanging="360"/>
+      </w:pPr>
+      <w:rPr>
+        <w:rFonts w:ascii="Wingdings" w:hAnsi="Wingdings" w:hint="default"/>
+        <w:sz w:val="20"/>
+      </w:rPr>
+    </w:lvl>
+    <w:lvl w:ilvl="4" w:tentative="1">
+      <w:start w:val="1"/>
+      <w:numFmt w:val="bullet"/>
+      <w:lvlText w:val=""/>
+      <w:lvlJc w:val="left"/>
+      <w:pPr>
+        <w:tabs>
+          <w:tab w:val="num" w:pos="3600"/>
+        </w:tabs>
+        <w:ind w:left="3600" w:hanging="360"/>
+      </w:pPr>
+      <w:rPr>
+        <w:rFonts w:ascii="Wingdings" w:hAnsi="Wingdings" w:hint="default"/>
+        <w:sz w:val="20"/>
+      </w:rPr>
+    </w:lvl>
+    <w:lvl w:ilvl="5" w:tentative="1">
+      <w:start w:val="1"/>
+      <w:numFmt w:val="bullet"/>
+      <w:lvlText w:val=""/>
+      <w:lvlJc w:val="left"/>
+      <w:pPr>
+        <w:tabs>
+          <w:tab w:val="num" w:pos="4320"/>
+        </w:tabs>
+        <w:ind w:left="4320" w:hanging="360"/>
+      </w:pPr>
+      <w:rPr>
+        <w:rFonts w:ascii="Wingdings" w:hAnsi="Wingdings" w:hint="default"/>
+        <w:sz w:val="20"/>
+      </w:rPr>
+    </w:lvl>
+    <w:lvl w:ilvl="6" w:tentative="1">
+      <w:start w:val="1"/>
+      <w:numFmt w:val="bullet"/>
+      <w:lvlText w:val=""/>
+      <w:lvlJc w:val="left"/>
+      <w:pPr>
+        <w:tabs>
+          <w:tab w:val="num" w:pos="5040"/>
+        </w:tabs>
+        <w:ind w:left="5040" w:hanging="360"/>
+      </w:pPr>
+      <w:rPr>
+        <w:rFonts w:ascii="Wingdings" w:hAnsi="Wingdings" w:hint="default"/>
+        <w:sz w:val="20"/>
+      </w:rPr>
+    </w:lvl>
+    <w:lvl w:ilvl="7" w:tentative="1">
+      <w:start w:val="1"/>
+      <w:numFmt w:val="bullet"/>
+      <w:lvlText w:val=""/>
+      <w:lvlJc w:val="left"/>
+      <w:pPr>
+        <w:tabs>
+          <w:tab w:val="num" w:pos="5760"/>
+        </w:tabs>
+        <w:ind w:left="5760" w:hanging="360"/>
+      </w:pPr>
+      <w:rPr>
+        <w:rFonts w:ascii="Wingdings" w:hAnsi="Wingdings" w:hint="default"/>
+        <w:sz w:val="20"/>
+      </w:rPr>
+    </w:lvl>
+    <w:lvl w:ilvl="8" w:tentative="1">
+      <w:start w:val="1"/>
+      <w:numFmt w:val="bullet"/>
+      <w:lvlText w:val=""/>
+      <w:lvlJc w:val="left"/>
+      <w:pPr>
+        <w:tabs>
+          <w:tab w:val="num" w:pos="6480"/>
+        </w:tabs>
+        <w:ind w:left="6480" w:hanging="360"/>
+      </w:pPr>
+      <w:rPr>
+        <w:rFonts w:ascii="Wingdings" w:hAnsi="Wingdings" w:hint="default"/>
+        <w:sz w:val="20"/>
+      </w:rPr>
+    </w:lvl>
+  </w:abstractNum>
+  <w:abstractNum w:abstractNumId="8" w15:restartNumberingAfterBreak="0">
+    <w:nsid w:val="487E5028"/>
+    <w:multiLevelType w:val="multilevel"/>
+    <w:tmpl w:val="93B88B96"/>
+    <w:lvl w:ilvl="0">
+      <w:start w:val="1"/>
+      <w:numFmt w:val="bullet"/>
+      <w:lvlText w:val=""/>
+      <w:lvlJc w:val="left"/>
+      <w:pPr>
+        <w:tabs>
+          <w:tab w:val="num" w:pos="720"/>
+        </w:tabs>
+        <w:ind w:left="720" w:hanging="360"/>
+      </w:pPr>
+      <w:rPr>
+        <w:rFonts w:ascii="Symbol" w:hAnsi="Symbol" w:hint="default"/>
+        <w:sz w:val="20"/>
+      </w:rPr>
+    </w:lvl>
+    <w:lvl w:ilvl="1" w:tentative="1">
+      <w:start w:val="1"/>
+      <w:numFmt w:val="bullet"/>
+      <w:lvlText w:val="o"/>
+      <w:lvlJc w:val="left"/>
+      <w:pPr>
+        <w:tabs>
+          <w:tab w:val="num" w:pos="1440"/>
+        </w:tabs>
+        <w:ind w:left="1440" w:hanging="360"/>
+      </w:pPr>
+      <w:rPr>
+        <w:rFonts w:ascii="Courier New" w:hAnsi="Courier New" w:hint="default"/>
+        <w:sz w:val="20"/>
+      </w:rPr>
+    </w:lvl>
+    <w:lvl w:ilvl="2" w:tentative="1">
+      <w:start w:val="1"/>
+      <w:numFmt w:val="bullet"/>
+      <w:lvlText w:val=""/>
+      <w:lvlJc w:val="left"/>
+      <w:pPr>
+        <w:tabs>
+          <w:tab w:val="num" w:pos="2160"/>
+        </w:tabs>
+        <w:ind w:left="2160" w:hanging="360"/>
+      </w:pPr>
+      <w:rPr>
+        <w:rFonts w:ascii="Wingdings" w:hAnsi="Wingdings" w:hint="default"/>
+        <w:sz w:val="20"/>
+      </w:rPr>
+    </w:lvl>
+    <w:lvl w:ilvl="3" w:tentative="1">
+      <w:start w:val="1"/>
+      <w:numFmt w:val="bullet"/>
+      <w:lvlText w:val=""/>
+      <w:lvlJc w:val="left"/>
+      <w:pPr>
+        <w:tabs>
+          <w:tab w:val="num" w:pos="2880"/>
+        </w:tabs>
+        <w:ind w:left="2880" w:hanging="360"/>
+      </w:pPr>
+      <w:rPr>
+        <w:rFonts w:ascii="Wingdings" w:hAnsi="Wingdings" w:hint="default"/>
+        <w:sz w:val="20"/>
+      </w:rPr>
+    </w:lvl>
+    <w:lvl w:ilvl="4" w:tentative="1">
+      <w:start w:val="1"/>
+      <w:numFmt w:val="bullet"/>
+      <w:lvlText w:val=""/>
+      <w:lvlJc w:val="left"/>
+      <w:pPr>
+        <w:tabs>
+          <w:tab w:val="num" w:pos="3600"/>
+        </w:tabs>
+        <w:ind w:left="3600" w:hanging="360"/>
+      </w:pPr>
+      <w:rPr>
+        <w:rFonts w:ascii="Wingdings" w:hAnsi="Wingdings" w:hint="default"/>
+        <w:sz w:val="20"/>
+      </w:rPr>
+    </w:lvl>
+    <w:lvl w:ilvl="5" w:tentative="1">
+      <w:start w:val="1"/>
+      <w:numFmt w:val="bullet"/>
+      <w:lvlText w:val=""/>
+      <w:lvlJc w:val="left"/>
+      <w:pPr>
+        <w:tabs>
+          <w:tab w:val="num" w:pos="4320"/>
+        </w:tabs>
+        <w:ind w:left="4320" w:hanging="360"/>
+      </w:pPr>
+      <w:rPr>
+        <w:rFonts w:ascii="Wingdings" w:hAnsi="Wingdings" w:hint="default"/>
+        <w:sz w:val="20"/>
+      </w:rPr>
+    </w:lvl>
+    <w:lvl w:ilvl="6" w:tentative="1">
+      <w:start w:val="1"/>
+      <w:numFmt w:val="bullet"/>
+      <w:lvlText w:val=""/>
+      <w:lvlJc w:val="left"/>
+      <w:pPr>
+        <w:tabs>
+          <w:tab w:val="num" w:pos="5040"/>
+        </w:tabs>
+        <w:ind w:left="5040" w:hanging="360"/>
+      </w:pPr>
+      <w:rPr>
+        <w:rFonts w:ascii="Wingdings" w:hAnsi="Wingdings" w:hint="default"/>
+        <w:sz w:val="20"/>
+      </w:rPr>
+    </w:lvl>
+    <w:lvl w:ilvl="7" w:tentative="1">
+      <w:start w:val="1"/>
+      <w:numFmt w:val="bullet"/>
+      <w:lvlText w:val=""/>
+      <w:lvlJc w:val="left"/>
+      <w:pPr>
+        <w:tabs>
+          <w:tab w:val="num" w:pos="5760"/>
+        </w:tabs>
+        <w:ind w:left="5760" w:hanging="360"/>
+      </w:pPr>
+      <w:rPr>
+        <w:rFonts w:ascii="Wingdings" w:hAnsi="Wingdings" w:hint="default"/>
+        <w:sz w:val="20"/>
+      </w:rPr>
+    </w:lvl>
+    <w:lvl w:ilvl="8" w:tentative="1">
+      <w:start w:val="1"/>
+      <w:numFmt w:val="bullet"/>
+      <w:lvlText w:val=""/>
+      <w:lvlJc w:val="left"/>
+      <w:pPr>
+        <w:tabs>
+          <w:tab w:val="num" w:pos="6480"/>
+        </w:tabs>
+        <w:ind w:left="6480" w:hanging="360"/>
+      </w:pPr>
+      <w:rPr>
+        <w:rFonts w:ascii="Wingdings" w:hAnsi="Wingdings" w:hint="default"/>
+        <w:sz w:val="20"/>
+      </w:rPr>
+    </w:lvl>
+  </w:abstractNum>
+  <w:abstractNum w:abstractNumId="9" w15:restartNumberingAfterBreak="0">
     <w:nsid w:val="4D2F4C4B"/>
     <w:multiLevelType w:val="hybridMultilevel"/>
     <w:tmpl w:val="17AEC0AC"/>
@@ -2153,7 +4142,156 @@
       </w:pPr>
     </w:lvl>
   </w:abstractNum>
-  <w:abstractNum w:abstractNumId="5" w15:restartNumberingAfterBreak="0">
+  <w:abstractNum w:abstractNumId="10" w15:restartNumberingAfterBreak="0">
+    <w:nsid w:val="52D9031E"/>
+    <w:multiLevelType w:val="multilevel"/>
+    <w:tmpl w:val="71D21770"/>
+    <w:lvl w:ilvl="0">
+      <w:start w:val="1"/>
+      <w:numFmt w:val="bullet"/>
+      <w:lvlText w:val=""/>
+      <w:lvlJc w:val="left"/>
+      <w:pPr>
+        <w:tabs>
+          <w:tab w:val="num" w:pos="720"/>
+        </w:tabs>
+        <w:ind w:left="720" w:hanging="360"/>
+      </w:pPr>
+      <w:rPr>
+        <w:rFonts w:ascii="Symbol" w:hAnsi="Symbol" w:hint="default"/>
+        <w:sz w:val="20"/>
+      </w:rPr>
+    </w:lvl>
+    <w:lvl w:ilvl="1" w:tentative="1">
+      <w:start w:val="1"/>
+      <w:numFmt w:val="bullet"/>
+      <w:lvlText w:val="o"/>
+      <w:lvlJc w:val="left"/>
+      <w:pPr>
+        <w:tabs>
+          <w:tab w:val="num" w:pos="1440"/>
+        </w:tabs>
+        <w:ind w:left="1440" w:hanging="360"/>
+      </w:pPr>
+      <w:rPr>
+        <w:rFonts w:ascii="Courier New" w:hAnsi="Courier New" w:hint="default"/>
+        <w:sz w:val="20"/>
+      </w:rPr>
+    </w:lvl>
+    <w:lvl w:ilvl="2" w:tentative="1">
+      <w:start w:val="1"/>
+      <w:numFmt w:val="bullet"/>
+      <w:lvlText w:val=""/>
+      <w:lvlJc w:val="left"/>
+      <w:pPr>
+        <w:tabs>
+          <w:tab w:val="num" w:pos="2160"/>
+        </w:tabs>
+        <w:ind w:left="2160" w:hanging="360"/>
+      </w:pPr>
+      <w:rPr>
+        <w:rFonts w:ascii="Wingdings" w:hAnsi="Wingdings" w:hint="default"/>
+        <w:sz w:val="20"/>
+      </w:rPr>
+    </w:lvl>
+    <w:lvl w:ilvl="3" w:tentative="1">
+      <w:start w:val="1"/>
+      <w:numFmt w:val="bullet"/>
+      <w:lvlText w:val=""/>
+      <w:lvlJc w:val="left"/>
+      <w:pPr>
+        <w:tabs>
+          <w:tab w:val="num" w:pos="2880"/>
+        </w:tabs>
+        <w:ind w:left="2880" w:hanging="360"/>
+      </w:pPr>
+      <w:rPr>
+        <w:rFonts w:ascii="Wingdings" w:hAnsi="Wingdings" w:hint="default"/>
+        <w:sz w:val="20"/>
+      </w:rPr>
+    </w:lvl>
+    <w:lvl w:ilvl="4" w:tentative="1">
+      <w:start w:val="1"/>
+      <w:numFmt w:val="bullet"/>
+      <w:lvlText w:val=""/>
+      <w:lvlJc w:val="left"/>
+      <w:pPr>
+        <w:tabs>
+          <w:tab w:val="num" w:pos="3600"/>
+        </w:tabs>
+        <w:ind w:left="3600" w:hanging="360"/>
+      </w:pPr>
+      <w:rPr>
+        <w:rFonts w:ascii="Wingdings" w:hAnsi="Wingdings" w:hint="default"/>
+        <w:sz w:val="20"/>
+      </w:rPr>
+    </w:lvl>
+    <w:lvl w:ilvl="5" w:tentative="1">
+      <w:start w:val="1"/>
+      <w:numFmt w:val="bullet"/>
+      <w:lvlText w:val=""/>
+      <w:lvlJc w:val="left"/>
+      <w:pPr>
+        <w:tabs>
+          <w:tab w:val="num" w:pos="4320"/>
+        </w:tabs>
+        <w:ind w:left="4320" w:hanging="360"/>
+      </w:pPr>
+      <w:rPr>
+        <w:rFonts w:ascii="Wingdings" w:hAnsi="Wingdings" w:hint="default"/>
+        <w:sz w:val="20"/>
+      </w:rPr>
+    </w:lvl>
+    <w:lvl w:ilvl="6" w:tentative="1">
+      <w:start w:val="1"/>
+      <w:numFmt w:val="bullet"/>
+      <w:lvlText w:val=""/>
+      <w:lvlJc w:val="left"/>
+      <w:pPr>
+        <w:tabs>
+          <w:tab w:val="num" w:pos="5040"/>
+        </w:tabs>
+        <w:ind w:left="5040" w:hanging="360"/>
+      </w:pPr>
+      <w:rPr>
+        <w:rFonts w:ascii="Wingdings" w:hAnsi="Wingdings" w:hint="default"/>
+        <w:sz w:val="20"/>
+      </w:rPr>
+    </w:lvl>
+    <w:lvl w:ilvl="7" w:tentative="1">
+      <w:start w:val="1"/>
+      <w:numFmt w:val="bullet"/>
+      <w:lvlText w:val=""/>
+      <w:lvlJc w:val="left"/>
+      <w:pPr>
+        <w:tabs>
+          <w:tab w:val="num" w:pos="5760"/>
+        </w:tabs>
+        <w:ind w:left="5760" w:hanging="360"/>
+      </w:pPr>
+      <w:rPr>
+        <w:rFonts w:ascii="Wingdings" w:hAnsi="Wingdings" w:hint="default"/>
+        <w:sz w:val="20"/>
+      </w:rPr>
+    </w:lvl>
+    <w:lvl w:ilvl="8" w:tentative="1">
+      <w:start w:val="1"/>
+      <w:numFmt w:val="bullet"/>
+      <w:lvlText w:val=""/>
+      <w:lvlJc w:val="left"/>
+      <w:pPr>
+        <w:tabs>
+          <w:tab w:val="num" w:pos="6480"/>
+        </w:tabs>
+        <w:ind w:left="6480" w:hanging="360"/>
+      </w:pPr>
+      <w:rPr>
+        <w:rFonts w:ascii="Wingdings" w:hAnsi="Wingdings" w:hint="default"/>
+        <w:sz w:val="20"/>
+      </w:rPr>
+    </w:lvl>
+  </w:abstractNum>
+  <w:abstractNum w:abstractNumId="11" w15:restartNumberingAfterBreak="0">
     <w:nsid w:val="5B7C5B40"/>
     <w:multiLevelType w:val="hybridMultilevel"/>
     <w:tmpl w:val="D11A5CD4"/>
@@ -2266,7 +4404,7 @@
       </w:rPr>
     </w:lvl>
   </w:abstractNum>
-  <w:abstractNum w:abstractNumId="6" w15:restartNumberingAfterBreak="0">
+  <w:abstractNum w:abstractNumId="12" w15:restartNumberingAfterBreak="0">
     <w:nsid w:val="7201560C"/>
     <w:multiLevelType w:val="hybridMultilevel"/>
     <w:tmpl w:val="3C421E1A"/>
@@ -2379,26 +4517,196 @@
       </w:rPr>
     </w:lvl>
   </w:abstractNum>
+  <w:abstractNum w:abstractNumId="13" w15:restartNumberingAfterBreak="0">
+    <w:nsid w:val="783B3E97"/>
+    <w:multiLevelType w:val="multilevel"/>
+    <w:tmpl w:val="DADCC7D8"/>
+    <w:lvl w:ilvl="0">
+      <w:start w:val="1"/>
+      <w:numFmt w:val="bullet"/>
+      <w:lvlText w:val=""/>
+      <w:lvlJc w:val="left"/>
+      <w:pPr>
+        <w:tabs>
+          <w:tab w:val="num" w:pos="720"/>
+        </w:tabs>
+        <w:ind w:left="720" w:hanging="360"/>
+      </w:pPr>
+      <w:rPr>
+        <w:rFonts w:ascii="Symbol" w:hAnsi="Symbol" w:hint="default"/>
+        <w:sz w:val="20"/>
+      </w:rPr>
+    </w:lvl>
+    <w:lvl w:ilvl="1" w:tentative="1">
+      <w:start w:val="1"/>
+      <w:numFmt w:val="bullet"/>
+      <w:lvlText w:val="o"/>
+      <w:lvlJc w:val="left"/>
+      <w:pPr>
+        <w:tabs>
+          <w:tab w:val="num" w:pos="1440"/>
+        </w:tabs>
+        <w:ind w:left="1440" w:hanging="360"/>
+      </w:pPr>
+      <w:rPr>
+        <w:rFonts w:ascii="Courier New" w:hAnsi="Courier New" w:hint="default"/>
+        <w:sz w:val="20"/>
+      </w:rPr>
+    </w:lvl>
+    <w:lvl w:ilvl="2" w:tentative="1">
+      <w:start w:val="1"/>
+      <w:numFmt w:val="bullet"/>
+      <w:lvlText w:val=""/>
+      <w:lvlJc w:val="left"/>
+      <w:pPr>
+        <w:tabs>
+          <w:tab w:val="num" w:pos="2160"/>
+        </w:tabs>
+        <w:ind w:left="2160" w:hanging="360"/>
+      </w:pPr>
+      <w:rPr>
+        <w:rFonts w:ascii="Wingdings" w:hAnsi="Wingdings" w:hint="default"/>
+        <w:sz w:val="20"/>
+      </w:rPr>
+    </w:lvl>
+    <w:lvl w:ilvl="3" w:tentative="1">
+      <w:start w:val="1"/>
+      <w:numFmt w:val="bullet"/>
+      <w:lvlText w:val=""/>
+      <w:lvlJc w:val="left"/>
+      <w:pPr>
+        <w:tabs>
+          <w:tab w:val="num" w:pos="2880"/>
+        </w:tabs>
+        <w:ind w:left="2880" w:hanging="360"/>
+      </w:pPr>
+      <w:rPr>
+        <w:rFonts w:ascii="Wingdings" w:hAnsi="Wingdings" w:hint="default"/>
+        <w:sz w:val="20"/>
+      </w:rPr>
+    </w:lvl>
+    <w:lvl w:ilvl="4" w:tentative="1">
+      <w:start w:val="1"/>
+      <w:numFmt w:val="bullet"/>
+      <w:lvlText w:val=""/>
+      <w:lvlJc w:val="left"/>
+      <w:pPr>
+        <w:tabs>
+          <w:tab w:val="num" w:pos="3600"/>
+        </w:tabs>
+        <w:ind w:left="3600" w:hanging="360"/>
+      </w:pPr>
+      <w:rPr>
+        <w:rFonts w:ascii="Wingdings" w:hAnsi="Wingdings" w:hint="default"/>
+        <w:sz w:val="20"/>
+      </w:rPr>
+    </w:lvl>
+    <w:lvl w:ilvl="5" w:tentative="1">
+      <w:start w:val="1"/>
+      <w:numFmt w:val="bullet"/>
+      <w:lvlText w:val=""/>
+      <w:lvlJc w:val="left"/>
+      <w:pPr>
+        <w:tabs>
+          <w:tab w:val="num" w:pos="4320"/>
+        </w:tabs>
+        <w:ind w:left="4320" w:hanging="360"/>
+      </w:pPr>
+      <w:rPr>
+        <w:rFonts w:ascii="Wingdings" w:hAnsi="Wingdings" w:hint="default"/>
+        <w:sz w:val="20"/>
+      </w:rPr>
+    </w:lvl>
+    <w:lvl w:ilvl="6" w:tentative="1">
+      <w:start w:val="1"/>
+      <w:numFmt w:val="bullet"/>
+      <w:lvlText w:val=""/>
+      <w:lvlJc w:val="left"/>
+      <w:pPr>
+        <w:tabs>
+          <w:tab w:val="num" w:pos="5040"/>
+        </w:tabs>
+        <w:ind w:left="5040" w:hanging="360"/>
+      </w:pPr>
+      <w:rPr>
+        <w:rFonts w:ascii="Wingdings" w:hAnsi="Wingdings" w:hint="default"/>
+        <w:sz w:val="20"/>
+      </w:rPr>
+    </w:lvl>
+    <w:lvl w:ilvl="7" w:tentative="1">
+      <w:start w:val="1"/>
+      <w:numFmt w:val="bullet"/>
+      <w:lvlText w:val=""/>
+      <w:lvlJc w:val="left"/>
+      <w:pPr>
+        <w:tabs>
+          <w:tab w:val="num" w:pos="5760"/>
+        </w:tabs>
+        <w:ind w:left="5760" w:hanging="360"/>
+      </w:pPr>
+      <w:rPr>
+        <w:rFonts w:ascii="Wingdings" w:hAnsi="Wingdings" w:hint="default"/>
+        <w:sz w:val="20"/>
+      </w:rPr>
+    </w:lvl>
+    <w:lvl w:ilvl="8" w:tentative="1">
+      <w:start w:val="1"/>
+      <w:numFmt w:val="bullet"/>
+      <w:lvlText w:val=""/>
+      <w:lvlJc w:val="left"/>
+      <w:pPr>
+        <w:tabs>
+          <w:tab w:val="num" w:pos="6480"/>
+        </w:tabs>
+        <w:ind w:left="6480" w:hanging="360"/>
+      </w:pPr>
+      <w:rPr>
+        <w:rFonts w:ascii="Wingdings" w:hAnsi="Wingdings" w:hint="default"/>
+        <w:sz w:val="20"/>
+      </w:rPr>
+    </w:lvl>
+  </w:abstractNum>
   <w:num w:numId="1" w16cid:durableId="1693189384">
+    <w:abstractNumId w:val="3"/>
+  </w:num>
+  <w:num w:numId="2" w16cid:durableId="1549730853">
     <w:abstractNumId w:val="1"/>
   </w:num>
-  <w:num w:numId="2" w16cid:durableId="1549730853">
+  <w:num w:numId="3" w16cid:durableId="1530754527">
+    <w:abstractNumId w:val="9"/>
+  </w:num>
+  <w:num w:numId="4" w16cid:durableId="332681047">
+    <w:abstractNumId w:val="6"/>
+  </w:num>
+  <w:num w:numId="5" w16cid:durableId="76365442">
+    <w:abstractNumId w:val="5"/>
+  </w:num>
+  <w:num w:numId="6" w16cid:durableId="1347441745">
+    <w:abstractNumId w:val="12"/>
+  </w:num>
+  <w:num w:numId="7" w16cid:durableId="493298298">
+    <w:abstractNumId w:val="11"/>
+  </w:num>
+  <w:num w:numId="8" w16cid:durableId="965966247">
     <w:abstractNumId w:val="0"/>
   </w:num>
-  <w:num w:numId="3" w16cid:durableId="1530754527">
+  <w:num w:numId="9" w16cid:durableId="899286756">
+    <w:abstractNumId w:val="8"/>
+  </w:num>
+  <w:num w:numId="10" w16cid:durableId="685180928">
+    <w:abstractNumId w:val="13"/>
+  </w:num>
+  <w:num w:numId="11" w16cid:durableId="534731883">
+    <w:abstractNumId w:val="2"/>
+  </w:num>
+  <w:num w:numId="12" w16cid:durableId="1892182094">
     <w:abstractNumId w:val="4"/>
   </w:num>
-  <w:num w:numId="4" w16cid:durableId="332681047">
-    <w:abstractNumId w:val="3"/>
+  <w:num w:numId="13" w16cid:durableId="1373382108">
+    <w:abstractNumId w:val="10"/>
   </w:num>
-  <w:num w:numId="5" w16cid:durableId="76365442">
-    <w:abstractNumId w:val="2"/>
-  </w:num>
-  <w:num w:numId="6" w16cid:durableId="1347441745">
-    <w:abstractNumId w:val="6"/>
-  </w:num>
-  <w:num w:numId="7" w16cid:durableId="493298298">
-    <w:abstractNumId w:val="5"/>
+  <w:num w:numId="14" w16cid:durableId="1443528041">
+    <w:abstractNumId w:val="7"/>
   </w:num>
 </w:numbering>
 </file>
